--- a/ConstructLab3/ConstructDocumentLab3.docx
+++ b/ConstructLab3/ConstructDocumentLab3.docx
@@ -708,6 +708,7 @@
         <w:autoSpaceDN w:val="0"/>
         <w:adjustRightInd w:val="0"/>
         <w:spacing w:after="0" w:line="240" w:lineRule="auto"/>
+        <w:jc w:val="both"/>
         <w:rPr>
           <w:rFonts w:ascii="Consolas" w:hAnsi="Consolas" w:cs="Consolas"/>
           <w:sz w:val="19"/>
@@ -742,6 +743,22 @@
         <w:autoSpaceDN w:val="0"/>
         <w:adjustRightInd w:val="0"/>
         <w:spacing w:after="0" w:line="240" w:lineRule="auto"/>
+        <w:jc w:val="both"/>
+        <w:rPr>
+          <w:rFonts w:ascii="Consolas" w:hAnsi="Consolas" w:cs="Consolas"/>
+          <w:sz w:val="19"/>
+          <w:szCs w:val="19"/>
+          <w:lang w:val="en-US"/>
+        </w:rPr>
+      </w:pPr>
+    </w:p>
+    <w:p>
+      <w:pPr>
+        <w:autoSpaceDE w:val="0"/>
+        <w:autoSpaceDN w:val="0"/>
+        <w:adjustRightInd w:val="0"/>
+        <w:spacing w:after="0" w:line="240" w:lineRule="auto"/>
+        <w:jc w:val="both"/>
         <w:rPr>
           <w:rFonts w:ascii="Consolas" w:hAnsi="Consolas" w:cs="Consolas"/>
           <w:sz w:val="19"/>
@@ -757,7 +774,7 @@
           <w:szCs w:val="19"/>
           <w:lang w:val="en-US"/>
         </w:rPr>
-        <w:t>using</w:t>
+        <w:t>namespace</w:t>
       </w:r>
       <w:proofErr w:type="gramEnd"/>
       <w:r>
@@ -767,7 +784,196 @@
           <w:szCs w:val="19"/>
           <w:lang w:val="en-US"/>
         </w:rPr>
-        <w:t xml:space="preserve"> </w:t>
+        <w:t xml:space="preserve"> Lab3_1</w:t>
+      </w:r>
+    </w:p>
+    <w:p>
+      <w:pPr>
+        <w:autoSpaceDE w:val="0"/>
+        <w:autoSpaceDN w:val="0"/>
+        <w:adjustRightInd w:val="0"/>
+        <w:spacing w:after="0" w:line="240" w:lineRule="auto"/>
+        <w:jc w:val="both"/>
+        <w:rPr>
+          <w:rFonts w:ascii="Consolas" w:hAnsi="Consolas" w:cs="Consolas"/>
+          <w:sz w:val="19"/>
+          <w:szCs w:val="19"/>
+          <w:lang w:val="en-US"/>
+        </w:rPr>
+      </w:pPr>
+      <w:r>
+        <w:rPr>
+          <w:rFonts w:ascii="Consolas" w:hAnsi="Consolas" w:cs="Consolas"/>
+          <w:sz w:val="19"/>
+          <w:szCs w:val="19"/>
+          <w:lang w:val="en-US"/>
+        </w:rPr>
+        <w:t>{</w:t>
+      </w:r>
+    </w:p>
+    <w:p>
+      <w:pPr>
+        <w:autoSpaceDE w:val="0"/>
+        <w:autoSpaceDN w:val="0"/>
+        <w:adjustRightInd w:val="0"/>
+        <w:spacing w:after="0" w:line="240" w:lineRule="auto"/>
+        <w:jc w:val="both"/>
+        <w:rPr>
+          <w:rFonts w:ascii="Consolas" w:hAnsi="Consolas" w:cs="Consolas"/>
+          <w:sz w:val="19"/>
+          <w:szCs w:val="19"/>
+          <w:lang w:val="en-US"/>
+        </w:rPr>
+      </w:pPr>
+      <w:r>
+        <w:rPr>
+          <w:rFonts w:ascii="Consolas" w:hAnsi="Consolas" w:cs="Consolas"/>
+          <w:sz w:val="19"/>
+          <w:szCs w:val="19"/>
+          <w:lang w:val="en-US"/>
+        </w:rPr>
+        <w:t xml:space="preserve">    </w:t>
+      </w:r>
+      <w:proofErr w:type="gramStart"/>
+      <w:r>
+        <w:rPr>
+          <w:rFonts w:ascii="Consolas" w:hAnsi="Consolas" w:cs="Consolas"/>
+          <w:sz w:val="19"/>
+          <w:szCs w:val="19"/>
+          <w:lang w:val="en-US"/>
+        </w:rPr>
+        <w:t>class</w:t>
+      </w:r>
+      <w:proofErr w:type="gramEnd"/>
+      <w:r>
+        <w:rPr>
+          <w:rFonts w:ascii="Consolas" w:hAnsi="Consolas" w:cs="Consolas"/>
+          <w:sz w:val="19"/>
+          <w:szCs w:val="19"/>
+          <w:lang w:val="en-US"/>
+        </w:rPr>
+        <w:t xml:space="preserve"> Program</w:t>
+      </w:r>
+    </w:p>
+    <w:p>
+      <w:pPr>
+        <w:autoSpaceDE w:val="0"/>
+        <w:autoSpaceDN w:val="0"/>
+        <w:adjustRightInd w:val="0"/>
+        <w:spacing w:after="0" w:line="240" w:lineRule="auto"/>
+        <w:jc w:val="both"/>
+        <w:rPr>
+          <w:rFonts w:ascii="Consolas" w:hAnsi="Consolas" w:cs="Consolas"/>
+          <w:sz w:val="19"/>
+          <w:szCs w:val="19"/>
+          <w:lang w:val="en-US"/>
+        </w:rPr>
+      </w:pPr>
+      <w:r>
+        <w:rPr>
+          <w:rFonts w:ascii="Consolas" w:hAnsi="Consolas" w:cs="Consolas"/>
+          <w:sz w:val="19"/>
+          <w:szCs w:val="19"/>
+          <w:lang w:val="en-US"/>
+        </w:rPr>
+        <w:t xml:space="preserve">    {</w:t>
+      </w:r>
+    </w:p>
+    <w:p>
+      <w:pPr>
+        <w:autoSpaceDE w:val="0"/>
+        <w:autoSpaceDN w:val="0"/>
+        <w:adjustRightInd w:val="0"/>
+        <w:spacing w:after="0" w:line="240" w:lineRule="auto"/>
+        <w:jc w:val="both"/>
+        <w:rPr>
+          <w:rFonts w:ascii="Consolas" w:hAnsi="Consolas" w:cs="Consolas"/>
+          <w:sz w:val="19"/>
+          <w:szCs w:val="19"/>
+          <w:lang w:val="en-US"/>
+        </w:rPr>
+      </w:pPr>
+      <w:r>
+        <w:rPr>
+          <w:rFonts w:ascii="Consolas" w:hAnsi="Consolas" w:cs="Consolas"/>
+          <w:sz w:val="19"/>
+          <w:szCs w:val="19"/>
+          <w:lang w:val="en-US"/>
+        </w:rPr>
+        <w:t xml:space="preserve">        </w:t>
+      </w:r>
+      <w:proofErr w:type="gramStart"/>
+      <w:r>
+        <w:rPr>
+          <w:rFonts w:ascii="Consolas" w:hAnsi="Consolas" w:cs="Consolas"/>
+          <w:sz w:val="19"/>
+          <w:szCs w:val="19"/>
+          <w:lang w:val="en-US"/>
+        </w:rPr>
+        <w:t>static</w:t>
+      </w:r>
+      <w:proofErr w:type="gramEnd"/>
+      <w:r>
+        <w:rPr>
+          <w:rFonts w:ascii="Consolas" w:hAnsi="Consolas" w:cs="Consolas"/>
+          <w:sz w:val="19"/>
+          <w:szCs w:val="19"/>
+          <w:lang w:val="en-US"/>
+        </w:rPr>
+        <w:t xml:space="preserve"> void Main()</w:t>
+      </w:r>
+    </w:p>
+    <w:p>
+      <w:pPr>
+        <w:autoSpaceDE w:val="0"/>
+        <w:autoSpaceDN w:val="0"/>
+        <w:adjustRightInd w:val="0"/>
+        <w:spacing w:after="0" w:line="240" w:lineRule="auto"/>
+        <w:jc w:val="both"/>
+        <w:rPr>
+          <w:rFonts w:ascii="Consolas" w:hAnsi="Consolas" w:cs="Consolas"/>
+          <w:sz w:val="19"/>
+          <w:szCs w:val="19"/>
+        </w:rPr>
+      </w:pPr>
+      <w:r>
+        <w:rPr>
+          <w:rFonts w:ascii="Consolas" w:hAnsi="Consolas" w:cs="Consolas"/>
+          <w:sz w:val="19"/>
+          <w:szCs w:val="19"/>
+          <w:lang w:val="en-US"/>
+        </w:rPr>
+        <w:t xml:space="preserve">        </w:t>
+      </w:r>
+      <w:r>
+        <w:rPr>
+          <w:rFonts w:ascii="Consolas" w:hAnsi="Consolas" w:cs="Consolas"/>
+          <w:sz w:val="19"/>
+          <w:szCs w:val="19"/>
+        </w:rPr>
+        <w:t>{</w:t>
+      </w:r>
+    </w:p>
+    <w:p>
+      <w:pPr>
+        <w:autoSpaceDE w:val="0"/>
+        <w:autoSpaceDN w:val="0"/>
+        <w:adjustRightInd w:val="0"/>
+        <w:spacing w:after="0" w:line="240" w:lineRule="auto"/>
+        <w:jc w:val="both"/>
+        <w:rPr>
+          <w:rFonts w:ascii="Consolas" w:hAnsi="Consolas" w:cs="Consolas"/>
+          <w:sz w:val="19"/>
+          <w:szCs w:val="19"/>
+        </w:rPr>
+      </w:pPr>
+      <w:r>
+        <w:rPr>
+          <w:rFonts w:ascii="Consolas" w:hAnsi="Consolas" w:cs="Consolas"/>
+          <w:sz w:val="19"/>
+          <w:szCs w:val="19"/>
+        </w:rPr>
+        <w:t xml:space="preserve">            </w:t>
       </w:r>
       <w:proofErr w:type="spellStart"/>
       <w:r>
@@ -775,9 +981,8 @@
           <w:rFonts w:ascii="Consolas" w:hAnsi="Consolas" w:cs="Consolas"/>
           <w:sz w:val="19"/>
           <w:szCs w:val="19"/>
-          <w:lang w:val="en-US"/>
-        </w:rPr>
-        <w:t>System.Collections.Generic</w:t>
+        </w:rPr>
+        <w:t>Console.Write</w:t>
       </w:r>
       <w:proofErr w:type="spellEnd"/>
       <w:r>
@@ -785,379 +990,6 @@
           <w:rFonts w:ascii="Consolas" w:hAnsi="Consolas" w:cs="Consolas"/>
           <w:sz w:val="19"/>
           <w:szCs w:val="19"/>
-          <w:lang w:val="en-US"/>
-        </w:rPr>
-        <w:t>;</w:t>
-      </w:r>
-    </w:p>
-    <w:p>
-      <w:pPr>
-        <w:autoSpaceDE w:val="0"/>
-        <w:autoSpaceDN w:val="0"/>
-        <w:adjustRightInd w:val="0"/>
-        <w:spacing w:after="0" w:line="240" w:lineRule="auto"/>
-        <w:rPr>
-          <w:rFonts w:ascii="Consolas" w:hAnsi="Consolas" w:cs="Consolas"/>
-          <w:sz w:val="19"/>
-          <w:szCs w:val="19"/>
-        </w:rPr>
-      </w:pPr>
-      <w:proofErr w:type="spellStart"/>
-      <w:r>
-        <w:rPr>
-          <w:rFonts w:ascii="Consolas" w:hAnsi="Consolas" w:cs="Consolas"/>
-          <w:sz w:val="19"/>
-          <w:szCs w:val="19"/>
-        </w:rPr>
-        <w:t>using</w:t>
-      </w:r>
-      <w:proofErr w:type="spellEnd"/>
-      <w:r>
-        <w:rPr>
-          <w:rFonts w:ascii="Consolas" w:hAnsi="Consolas" w:cs="Consolas"/>
-          <w:sz w:val="19"/>
-          <w:szCs w:val="19"/>
-        </w:rPr>
-        <w:t xml:space="preserve"> </w:t>
-      </w:r>
-      <w:proofErr w:type="spellStart"/>
-      <w:r>
-        <w:rPr>
-          <w:rFonts w:ascii="Consolas" w:hAnsi="Consolas" w:cs="Consolas"/>
-          <w:sz w:val="19"/>
-          <w:szCs w:val="19"/>
-        </w:rPr>
-        <w:t>System.Linq</w:t>
-      </w:r>
-      <w:proofErr w:type="spellEnd"/>
-      <w:r>
-        <w:rPr>
-          <w:rFonts w:ascii="Consolas" w:hAnsi="Consolas" w:cs="Consolas"/>
-          <w:sz w:val="19"/>
-          <w:szCs w:val="19"/>
-        </w:rPr>
-        <w:t>;</w:t>
-      </w:r>
-    </w:p>
-    <w:p>
-      <w:pPr>
-        <w:autoSpaceDE w:val="0"/>
-        <w:autoSpaceDN w:val="0"/>
-        <w:adjustRightInd w:val="0"/>
-        <w:spacing w:after="0" w:line="240" w:lineRule="auto"/>
-        <w:rPr>
-          <w:rFonts w:ascii="Consolas" w:hAnsi="Consolas" w:cs="Consolas"/>
-          <w:sz w:val="19"/>
-          <w:szCs w:val="19"/>
-          <w:lang w:val="en-US"/>
-        </w:rPr>
-      </w:pPr>
-      <w:proofErr w:type="gramStart"/>
-      <w:r>
-        <w:rPr>
-          <w:rFonts w:ascii="Consolas" w:hAnsi="Consolas" w:cs="Consolas"/>
-          <w:sz w:val="19"/>
-          <w:szCs w:val="19"/>
-          <w:lang w:val="en-US"/>
-        </w:rPr>
-        <w:t>using</w:t>
-      </w:r>
-      <w:proofErr w:type="gramEnd"/>
-      <w:r>
-        <w:rPr>
-          <w:rFonts w:ascii="Consolas" w:hAnsi="Consolas" w:cs="Consolas"/>
-          <w:sz w:val="19"/>
-          <w:szCs w:val="19"/>
-          <w:lang w:val="en-US"/>
-        </w:rPr>
-        <w:t xml:space="preserve"> </w:t>
-      </w:r>
-      <w:proofErr w:type="spellStart"/>
-      <w:r>
-        <w:rPr>
-          <w:rFonts w:ascii="Consolas" w:hAnsi="Consolas" w:cs="Consolas"/>
-          <w:sz w:val="19"/>
-          <w:szCs w:val="19"/>
-          <w:lang w:val="en-US"/>
-        </w:rPr>
-        <w:t>System.Text</w:t>
-      </w:r>
-      <w:proofErr w:type="spellEnd"/>
-      <w:r>
-        <w:rPr>
-          <w:rFonts w:ascii="Consolas" w:hAnsi="Consolas" w:cs="Consolas"/>
-          <w:sz w:val="19"/>
-          <w:szCs w:val="19"/>
-          <w:lang w:val="en-US"/>
-        </w:rPr>
-        <w:t>;</w:t>
-      </w:r>
-    </w:p>
-    <w:p>
-      <w:pPr>
-        <w:autoSpaceDE w:val="0"/>
-        <w:autoSpaceDN w:val="0"/>
-        <w:adjustRightInd w:val="0"/>
-        <w:spacing w:after="0" w:line="240" w:lineRule="auto"/>
-        <w:rPr>
-          <w:rFonts w:ascii="Consolas" w:hAnsi="Consolas" w:cs="Consolas"/>
-          <w:sz w:val="19"/>
-          <w:szCs w:val="19"/>
-          <w:lang w:val="en-US"/>
-        </w:rPr>
-      </w:pPr>
-    </w:p>
-    <w:p>
-      <w:pPr>
-        <w:autoSpaceDE w:val="0"/>
-        <w:autoSpaceDN w:val="0"/>
-        <w:adjustRightInd w:val="0"/>
-        <w:spacing w:after="0" w:line="240" w:lineRule="auto"/>
-        <w:rPr>
-          <w:rFonts w:ascii="Consolas" w:hAnsi="Consolas" w:cs="Consolas"/>
-          <w:sz w:val="19"/>
-          <w:szCs w:val="19"/>
-          <w:lang w:val="en-US"/>
-        </w:rPr>
-      </w:pPr>
-      <w:proofErr w:type="gramStart"/>
-      <w:r>
-        <w:rPr>
-          <w:rFonts w:ascii="Consolas" w:hAnsi="Consolas" w:cs="Consolas"/>
-          <w:sz w:val="19"/>
-          <w:szCs w:val="19"/>
-          <w:lang w:val="en-US"/>
-        </w:rPr>
-        <w:t>namespace</w:t>
-      </w:r>
-      <w:proofErr w:type="gramEnd"/>
-      <w:r>
-        <w:rPr>
-          <w:rFonts w:ascii="Consolas" w:hAnsi="Consolas" w:cs="Consolas"/>
-          <w:sz w:val="19"/>
-          <w:szCs w:val="19"/>
-          <w:lang w:val="en-US"/>
-        </w:rPr>
-        <w:t xml:space="preserve"> Lab3_1</w:t>
-      </w:r>
-    </w:p>
-    <w:p>
-      <w:pPr>
-        <w:autoSpaceDE w:val="0"/>
-        <w:autoSpaceDN w:val="0"/>
-        <w:adjustRightInd w:val="0"/>
-        <w:spacing w:after="0" w:line="240" w:lineRule="auto"/>
-        <w:rPr>
-          <w:rFonts w:ascii="Consolas" w:hAnsi="Consolas" w:cs="Consolas"/>
-          <w:sz w:val="19"/>
-          <w:szCs w:val="19"/>
-          <w:lang w:val="en-US"/>
-        </w:rPr>
-      </w:pPr>
-      <w:r>
-        <w:rPr>
-          <w:rFonts w:ascii="Consolas" w:hAnsi="Consolas" w:cs="Consolas"/>
-          <w:sz w:val="19"/>
-          <w:szCs w:val="19"/>
-          <w:lang w:val="en-US"/>
-        </w:rPr>
-        <w:t>{</w:t>
-      </w:r>
-    </w:p>
-    <w:p>
-      <w:pPr>
-        <w:autoSpaceDE w:val="0"/>
-        <w:autoSpaceDN w:val="0"/>
-        <w:adjustRightInd w:val="0"/>
-        <w:spacing w:after="0" w:line="240" w:lineRule="auto"/>
-        <w:rPr>
-          <w:rFonts w:ascii="Consolas" w:hAnsi="Consolas" w:cs="Consolas"/>
-          <w:sz w:val="19"/>
-          <w:szCs w:val="19"/>
-          <w:lang w:val="en-US"/>
-        </w:rPr>
-      </w:pPr>
-      <w:r>
-        <w:rPr>
-          <w:rFonts w:ascii="Consolas" w:hAnsi="Consolas" w:cs="Consolas"/>
-          <w:sz w:val="19"/>
-          <w:szCs w:val="19"/>
-          <w:lang w:val="en-US"/>
-        </w:rPr>
-        <w:t xml:space="preserve">    </w:t>
-      </w:r>
-      <w:proofErr w:type="gramStart"/>
-      <w:r>
-        <w:rPr>
-          <w:rFonts w:ascii="Consolas" w:hAnsi="Consolas" w:cs="Consolas"/>
-          <w:sz w:val="19"/>
-          <w:szCs w:val="19"/>
-          <w:lang w:val="en-US"/>
-        </w:rPr>
-        <w:t>class</w:t>
-      </w:r>
-      <w:proofErr w:type="gramEnd"/>
-      <w:r>
-        <w:rPr>
-          <w:rFonts w:ascii="Consolas" w:hAnsi="Consolas" w:cs="Consolas"/>
-          <w:sz w:val="19"/>
-          <w:szCs w:val="19"/>
-          <w:lang w:val="en-US"/>
-        </w:rPr>
-        <w:t xml:space="preserve"> Program</w:t>
-      </w:r>
-    </w:p>
-    <w:p>
-      <w:pPr>
-        <w:autoSpaceDE w:val="0"/>
-        <w:autoSpaceDN w:val="0"/>
-        <w:adjustRightInd w:val="0"/>
-        <w:spacing w:after="0" w:line="240" w:lineRule="auto"/>
-        <w:rPr>
-          <w:rFonts w:ascii="Consolas" w:hAnsi="Consolas" w:cs="Consolas"/>
-          <w:sz w:val="19"/>
-          <w:szCs w:val="19"/>
-          <w:lang w:val="en-US"/>
-        </w:rPr>
-      </w:pPr>
-      <w:r>
-        <w:rPr>
-          <w:rFonts w:ascii="Consolas" w:hAnsi="Consolas" w:cs="Consolas"/>
-          <w:sz w:val="19"/>
-          <w:szCs w:val="19"/>
-          <w:lang w:val="en-US"/>
-        </w:rPr>
-        <w:t xml:space="preserve">    {</w:t>
-      </w:r>
-    </w:p>
-    <w:p>
-      <w:pPr>
-        <w:autoSpaceDE w:val="0"/>
-        <w:autoSpaceDN w:val="0"/>
-        <w:adjustRightInd w:val="0"/>
-        <w:spacing w:after="0" w:line="240" w:lineRule="auto"/>
-        <w:rPr>
-          <w:rFonts w:ascii="Consolas" w:hAnsi="Consolas" w:cs="Consolas"/>
-          <w:sz w:val="19"/>
-          <w:szCs w:val="19"/>
-          <w:lang w:val="en-US"/>
-        </w:rPr>
-      </w:pPr>
-      <w:r>
-        <w:rPr>
-          <w:rFonts w:ascii="Consolas" w:hAnsi="Consolas" w:cs="Consolas"/>
-          <w:sz w:val="19"/>
-          <w:szCs w:val="19"/>
-          <w:lang w:val="en-US"/>
-        </w:rPr>
-        <w:t xml:space="preserve">        </w:t>
-      </w:r>
-      <w:proofErr w:type="gramStart"/>
-      <w:r>
-        <w:rPr>
-          <w:rFonts w:ascii="Consolas" w:hAnsi="Consolas" w:cs="Consolas"/>
-          <w:sz w:val="19"/>
-          <w:szCs w:val="19"/>
-          <w:lang w:val="en-US"/>
-        </w:rPr>
-        <w:t>static</w:t>
-      </w:r>
-      <w:proofErr w:type="gramEnd"/>
-      <w:r>
-        <w:rPr>
-          <w:rFonts w:ascii="Consolas" w:hAnsi="Consolas" w:cs="Consolas"/>
-          <w:sz w:val="19"/>
-          <w:szCs w:val="19"/>
-          <w:lang w:val="en-US"/>
-        </w:rPr>
-        <w:t xml:space="preserve"> void Main(string[] </w:t>
-      </w:r>
-      <w:proofErr w:type="spellStart"/>
-      <w:r>
-        <w:rPr>
-          <w:rFonts w:ascii="Consolas" w:hAnsi="Consolas" w:cs="Consolas"/>
-          <w:sz w:val="19"/>
-          <w:szCs w:val="19"/>
-          <w:lang w:val="en-US"/>
-        </w:rPr>
-        <w:t>args</w:t>
-      </w:r>
-      <w:proofErr w:type="spellEnd"/>
-      <w:r>
-        <w:rPr>
-          <w:rFonts w:ascii="Consolas" w:hAnsi="Consolas" w:cs="Consolas"/>
-          <w:sz w:val="19"/>
-          <w:szCs w:val="19"/>
-          <w:lang w:val="en-US"/>
-        </w:rPr>
-        <w:t>)</w:t>
-      </w:r>
-    </w:p>
-    <w:p>
-      <w:pPr>
-        <w:autoSpaceDE w:val="0"/>
-        <w:autoSpaceDN w:val="0"/>
-        <w:adjustRightInd w:val="0"/>
-        <w:spacing w:after="0" w:line="240" w:lineRule="auto"/>
-        <w:rPr>
-          <w:rFonts w:ascii="Consolas" w:hAnsi="Consolas" w:cs="Consolas"/>
-          <w:sz w:val="19"/>
-          <w:szCs w:val="19"/>
-        </w:rPr>
-      </w:pPr>
-      <w:r>
-        <w:rPr>
-          <w:rFonts w:ascii="Consolas" w:hAnsi="Consolas" w:cs="Consolas"/>
-          <w:sz w:val="19"/>
-          <w:szCs w:val="19"/>
-          <w:lang w:val="en-US"/>
-        </w:rPr>
-        <w:t xml:space="preserve">        </w:t>
-      </w:r>
-      <w:r>
-        <w:rPr>
-          <w:rFonts w:ascii="Consolas" w:hAnsi="Consolas" w:cs="Consolas"/>
-          <w:sz w:val="19"/>
-          <w:szCs w:val="19"/>
-        </w:rPr>
-        <w:t>{</w:t>
-      </w:r>
-    </w:p>
-    <w:p>
-      <w:pPr>
-        <w:autoSpaceDE w:val="0"/>
-        <w:autoSpaceDN w:val="0"/>
-        <w:adjustRightInd w:val="0"/>
-        <w:spacing w:after="0" w:line="240" w:lineRule="auto"/>
-        <w:rPr>
-          <w:rFonts w:ascii="Consolas" w:hAnsi="Consolas" w:cs="Consolas"/>
-          <w:sz w:val="19"/>
-          <w:szCs w:val="19"/>
-        </w:rPr>
-      </w:pPr>
-      <w:r>
-        <w:rPr>
-          <w:rFonts w:ascii="Consolas" w:hAnsi="Consolas" w:cs="Consolas"/>
-          <w:sz w:val="19"/>
-          <w:szCs w:val="19"/>
-        </w:rPr>
-        <w:t xml:space="preserve">            </w:t>
-      </w:r>
-      <w:proofErr w:type="spellStart"/>
-      <w:r>
-        <w:rPr>
-          <w:rFonts w:ascii="Consolas" w:hAnsi="Consolas" w:cs="Consolas"/>
-          <w:sz w:val="19"/>
-          <w:szCs w:val="19"/>
-        </w:rPr>
-        <w:t>Console.Write</w:t>
-      </w:r>
-      <w:proofErr w:type="spellEnd"/>
-      <w:r>
-        <w:rPr>
-          <w:rFonts w:ascii="Consolas" w:hAnsi="Consolas" w:cs="Consolas"/>
-          <w:sz w:val="19"/>
-          <w:szCs w:val="19"/>
         </w:rPr>
         <w:t>("Введите первое число = ");</w:t>
       </w:r>
@@ -1168,6 +1000,7 @@
         <w:autoSpaceDN w:val="0"/>
         <w:adjustRightInd w:val="0"/>
         <w:spacing w:after="0" w:line="240" w:lineRule="auto"/>
+        <w:jc w:val="both"/>
         <w:rPr>
           <w:rFonts w:ascii="Consolas" w:hAnsi="Consolas" w:cs="Consolas"/>
           <w:sz w:val="19"/>
@@ -1203,7 +1036,7 @@
           <w:szCs w:val="19"/>
           <w:lang w:val="en-US"/>
         </w:rPr>
-        <w:t xml:space="preserve"> a = Convert.ToUInt16(</w:t>
+        <w:t xml:space="preserve"> a = Convert.ToInt16(</w:t>
       </w:r>
       <w:proofErr w:type="spellStart"/>
       <w:r>
@@ -1232,6 +1065,7 @@
         <w:autoSpaceDN w:val="0"/>
         <w:adjustRightInd w:val="0"/>
         <w:spacing w:after="0" w:line="240" w:lineRule="auto"/>
+        <w:jc w:val="both"/>
         <w:rPr>
           <w:rFonts w:ascii="Consolas" w:hAnsi="Consolas" w:cs="Consolas"/>
           <w:sz w:val="19"/>
@@ -1272,6 +1106,7 @@
         <w:autoSpaceDN w:val="0"/>
         <w:adjustRightInd w:val="0"/>
         <w:spacing w:after="0" w:line="240" w:lineRule="auto"/>
+        <w:jc w:val="both"/>
         <w:rPr>
           <w:rFonts w:ascii="Consolas" w:hAnsi="Consolas" w:cs="Consolas"/>
           <w:sz w:val="19"/>
@@ -1336,6 +1171,7 @@
         <w:autoSpaceDN w:val="0"/>
         <w:adjustRightInd w:val="0"/>
         <w:spacing w:after="0" w:line="240" w:lineRule="auto"/>
+        <w:jc w:val="both"/>
         <w:rPr>
           <w:rFonts w:ascii="Consolas" w:hAnsi="Consolas" w:cs="Consolas"/>
           <w:sz w:val="19"/>
@@ -1376,6 +1212,7 @@
         <w:autoSpaceDN w:val="0"/>
         <w:adjustRightInd w:val="0"/>
         <w:spacing w:after="0" w:line="240" w:lineRule="auto"/>
+        <w:jc w:val="both"/>
         <w:rPr>
           <w:rFonts w:ascii="Consolas" w:hAnsi="Consolas" w:cs="Consolas"/>
           <w:sz w:val="19"/>
@@ -1415,6 +1252,101 @@
         <w:autoSpaceDN w:val="0"/>
         <w:adjustRightInd w:val="0"/>
         <w:spacing w:after="0" w:line="240" w:lineRule="auto"/>
+        <w:jc w:val="both"/>
+        <w:rPr>
+          <w:rFonts w:ascii="Consolas" w:hAnsi="Consolas" w:cs="Consolas"/>
+          <w:sz w:val="19"/>
+          <w:szCs w:val="19"/>
+        </w:rPr>
+      </w:pPr>
+      <w:r>
+        <w:rPr>
+          <w:rFonts w:ascii="Consolas" w:hAnsi="Consolas" w:cs="Consolas"/>
+          <w:sz w:val="19"/>
+          <w:szCs w:val="19"/>
+        </w:rPr>
+        <w:t xml:space="preserve">            </w:t>
+      </w:r>
+      <w:proofErr w:type="spellStart"/>
+      <w:r>
+        <w:rPr>
+          <w:rFonts w:ascii="Consolas" w:hAnsi="Consolas" w:cs="Consolas"/>
+          <w:sz w:val="19"/>
+          <w:szCs w:val="19"/>
+        </w:rPr>
+        <w:t>else</w:t>
+      </w:r>
+      <w:proofErr w:type="spellEnd"/>
+    </w:p>
+    <w:p>
+      <w:pPr>
+        <w:autoSpaceDE w:val="0"/>
+        <w:autoSpaceDN w:val="0"/>
+        <w:adjustRightInd w:val="0"/>
+        <w:spacing w:after="0" w:line="240" w:lineRule="auto"/>
+        <w:jc w:val="both"/>
+        <w:rPr>
+          <w:rFonts w:ascii="Consolas" w:hAnsi="Consolas" w:cs="Consolas"/>
+          <w:sz w:val="19"/>
+          <w:szCs w:val="19"/>
+        </w:rPr>
+      </w:pPr>
+      <w:r>
+        <w:rPr>
+          <w:rFonts w:ascii="Consolas" w:hAnsi="Consolas" w:cs="Consolas"/>
+          <w:sz w:val="19"/>
+          <w:szCs w:val="19"/>
+        </w:rPr>
+        <w:t xml:space="preserve">            {</w:t>
+      </w:r>
+    </w:p>
+    <w:p>
+      <w:pPr>
+        <w:autoSpaceDE w:val="0"/>
+        <w:autoSpaceDN w:val="0"/>
+        <w:adjustRightInd w:val="0"/>
+        <w:spacing w:after="0" w:line="240" w:lineRule="auto"/>
+        <w:jc w:val="both"/>
+        <w:rPr>
+          <w:rFonts w:ascii="Consolas" w:hAnsi="Consolas" w:cs="Consolas"/>
+          <w:sz w:val="19"/>
+          <w:szCs w:val="19"/>
+        </w:rPr>
+      </w:pPr>
+      <w:r>
+        <w:rPr>
+          <w:rFonts w:ascii="Consolas" w:hAnsi="Consolas" w:cs="Consolas"/>
+          <w:sz w:val="19"/>
+          <w:szCs w:val="19"/>
+        </w:rPr>
+        <w:t xml:space="preserve">                </w:t>
+      </w:r>
+      <w:proofErr w:type="spellStart"/>
+      <w:r>
+        <w:rPr>
+          <w:rFonts w:ascii="Consolas" w:hAnsi="Consolas" w:cs="Consolas"/>
+          <w:sz w:val="19"/>
+          <w:szCs w:val="19"/>
+        </w:rPr>
+        <w:t>Console.WriteLine</w:t>
+      </w:r>
+      <w:proofErr w:type="spellEnd"/>
+      <w:r>
+        <w:rPr>
+          <w:rFonts w:ascii="Consolas" w:hAnsi="Consolas" w:cs="Consolas"/>
+          <w:sz w:val="19"/>
+          <w:szCs w:val="19"/>
+        </w:rPr>
+        <w:t>("Первое число не больше второго и равно = " + a);</w:t>
+      </w:r>
+    </w:p>
+    <w:p>
+      <w:pPr>
+        <w:autoSpaceDE w:val="0"/>
+        <w:autoSpaceDN w:val="0"/>
+        <w:adjustRightInd w:val="0"/>
+        <w:spacing w:after="0" w:line="240" w:lineRule="auto"/>
+        <w:jc w:val="both"/>
         <w:rPr>
           <w:rFonts w:ascii="Consolas" w:hAnsi="Consolas" w:cs="Consolas"/>
           <w:sz w:val="19"/>
@@ -1428,6 +1360,68 @@
           <w:szCs w:val="19"/>
         </w:rPr>
         <w:lastRenderedPageBreak/>
+        <w:t xml:space="preserve">                </w:t>
+      </w:r>
+      <w:proofErr w:type="spellStart"/>
+      <w:r>
+        <w:rPr>
+          <w:rFonts w:ascii="Consolas" w:hAnsi="Consolas" w:cs="Consolas"/>
+          <w:sz w:val="19"/>
+          <w:szCs w:val="19"/>
+        </w:rPr>
+        <w:t>Console.Write</w:t>
+      </w:r>
+      <w:proofErr w:type="spellEnd"/>
+      <w:r>
+        <w:rPr>
+          <w:rFonts w:ascii="Consolas" w:hAnsi="Consolas" w:cs="Consolas"/>
+          <w:sz w:val="19"/>
+          <w:szCs w:val="19"/>
+        </w:rPr>
+        <w:t>("Второе число = " + b);</w:t>
+      </w:r>
+    </w:p>
+    <w:p>
+      <w:pPr>
+        <w:autoSpaceDE w:val="0"/>
+        <w:autoSpaceDN w:val="0"/>
+        <w:adjustRightInd w:val="0"/>
+        <w:spacing w:after="0" w:line="240" w:lineRule="auto"/>
+        <w:jc w:val="both"/>
+        <w:rPr>
+          <w:rFonts w:ascii="Consolas" w:hAnsi="Consolas" w:cs="Consolas"/>
+          <w:sz w:val="19"/>
+          <w:szCs w:val="19"/>
+        </w:rPr>
+      </w:pPr>
+      <w:r>
+        <w:rPr>
+          <w:rFonts w:ascii="Consolas" w:hAnsi="Consolas" w:cs="Consolas"/>
+          <w:sz w:val="19"/>
+          <w:szCs w:val="19"/>
+        </w:rPr>
+        <w:t xml:space="preserve">            }</w:t>
+      </w:r>
+    </w:p>
+    <w:p>
+      <w:pPr>
+        <w:autoSpaceDE w:val="0"/>
+        <w:autoSpaceDN w:val="0"/>
+        <w:adjustRightInd w:val="0"/>
+        <w:spacing w:after="0" w:line="240" w:lineRule="auto"/>
+        <w:jc w:val="both"/>
+        <w:rPr>
+          <w:rFonts w:ascii="Consolas" w:hAnsi="Consolas" w:cs="Consolas"/>
+          <w:sz w:val="19"/>
+          <w:szCs w:val="19"/>
+        </w:rPr>
+      </w:pPr>
+      <w:r>
+        <w:rPr>
+          <w:rFonts w:ascii="Consolas" w:hAnsi="Consolas" w:cs="Consolas"/>
+          <w:sz w:val="19"/>
+          <w:szCs w:val="19"/>
+        </w:rPr>
         <w:t xml:space="preserve">            </w:t>
       </w:r>
       <w:proofErr w:type="spellStart"/>
@@ -1437,160 +1431,9 @@
           <w:sz w:val="19"/>
           <w:szCs w:val="19"/>
         </w:rPr>
-        <w:t>else</w:t>
+        <w:t>Console.ReadKey</w:t>
       </w:r>
       <w:proofErr w:type="spellEnd"/>
-    </w:p>
-    <w:p>
-      <w:pPr>
-        <w:autoSpaceDE w:val="0"/>
-        <w:autoSpaceDN w:val="0"/>
-        <w:adjustRightInd w:val="0"/>
-        <w:spacing w:after="0" w:line="240" w:lineRule="auto"/>
-        <w:rPr>
-          <w:rFonts w:ascii="Consolas" w:hAnsi="Consolas" w:cs="Consolas"/>
-          <w:sz w:val="19"/>
-          <w:szCs w:val="19"/>
-        </w:rPr>
-      </w:pPr>
-      <w:r>
-        <w:rPr>
-          <w:rFonts w:ascii="Consolas" w:hAnsi="Consolas" w:cs="Consolas"/>
-          <w:sz w:val="19"/>
-          <w:szCs w:val="19"/>
-        </w:rPr>
-        <w:t xml:space="preserve">            {</w:t>
-      </w:r>
-    </w:p>
-    <w:p>
-      <w:pPr>
-        <w:autoSpaceDE w:val="0"/>
-        <w:autoSpaceDN w:val="0"/>
-        <w:adjustRightInd w:val="0"/>
-        <w:spacing w:after="0" w:line="240" w:lineRule="auto"/>
-        <w:rPr>
-          <w:rFonts w:ascii="Consolas" w:hAnsi="Consolas" w:cs="Consolas"/>
-          <w:sz w:val="19"/>
-          <w:szCs w:val="19"/>
-        </w:rPr>
-      </w:pPr>
-      <w:r>
-        <w:rPr>
-          <w:rFonts w:ascii="Consolas" w:hAnsi="Consolas" w:cs="Consolas"/>
-          <w:sz w:val="19"/>
-          <w:szCs w:val="19"/>
-        </w:rPr>
-        <w:t xml:space="preserve">                </w:t>
-      </w:r>
-      <w:proofErr w:type="spellStart"/>
-      <w:r>
-        <w:rPr>
-          <w:rFonts w:ascii="Consolas" w:hAnsi="Consolas" w:cs="Consolas"/>
-          <w:sz w:val="19"/>
-          <w:szCs w:val="19"/>
-        </w:rPr>
-        <w:t>Console.WriteLine</w:t>
-      </w:r>
-      <w:proofErr w:type="spellEnd"/>
-      <w:r>
-        <w:rPr>
-          <w:rFonts w:ascii="Consolas" w:hAnsi="Consolas" w:cs="Consolas"/>
-          <w:sz w:val="19"/>
-          <w:szCs w:val="19"/>
-        </w:rPr>
-        <w:t>("Первое число не больше второго и равно = " + a);</w:t>
-      </w:r>
-    </w:p>
-    <w:p>
-      <w:pPr>
-        <w:autoSpaceDE w:val="0"/>
-        <w:autoSpaceDN w:val="0"/>
-        <w:adjustRightInd w:val="0"/>
-        <w:spacing w:after="0" w:line="240" w:lineRule="auto"/>
-        <w:rPr>
-          <w:rFonts w:ascii="Consolas" w:hAnsi="Consolas" w:cs="Consolas"/>
-          <w:sz w:val="19"/>
-          <w:szCs w:val="19"/>
-        </w:rPr>
-      </w:pPr>
-      <w:r>
-        <w:rPr>
-          <w:rFonts w:ascii="Consolas" w:hAnsi="Consolas" w:cs="Consolas"/>
-          <w:sz w:val="19"/>
-          <w:szCs w:val="19"/>
-        </w:rPr>
-        <w:t xml:space="preserve">                </w:t>
-      </w:r>
-      <w:proofErr w:type="spellStart"/>
-      <w:r>
-        <w:rPr>
-          <w:rFonts w:ascii="Consolas" w:hAnsi="Consolas" w:cs="Consolas"/>
-          <w:sz w:val="19"/>
-          <w:szCs w:val="19"/>
-        </w:rPr>
-        <w:t>Console.Write</w:t>
-      </w:r>
-      <w:proofErr w:type="spellEnd"/>
-      <w:r>
-        <w:rPr>
-          <w:rFonts w:ascii="Consolas" w:hAnsi="Consolas" w:cs="Consolas"/>
-          <w:sz w:val="19"/>
-          <w:szCs w:val="19"/>
-        </w:rPr>
-        <w:t>("Второе число = " + b);</w:t>
-      </w:r>
-    </w:p>
-    <w:p>
-      <w:pPr>
-        <w:autoSpaceDE w:val="0"/>
-        <w:autoSpaceDN w:val="0"/>
-        <w:adjustRightInd w:val="0"/>
-        <w:spacing w:after="0" w:line="240" w:lineRule="auto"/>
-        <w:rPr>
-          <w:rFonts w:ascii="Consolas" w:hAnsi="Consolas" w:cs="Consolas"/>
-          <w:sz w:val="19"/>
-          <w:szCs w:val="19"/>
-        </w:rPr>
-      </w:pPr>
-      <w:r>
-        <w:rPr>
-          <w:rFonts w:ascii="Consolas" w:hAnsi="Consolas" w:cs="Consolas"/>
-          <w:sz w:val="19"/>
-          <w:szCs w:val="19"/>
-        </w:rPr>
-        <w:t xml:space="preserve">            }</w:t>
-      </w:r>
-    </w:p>
-    <w:p>
-      <w:pPr>
-        <w:autoSpaceDE w:val="0"/>
-        <w:autoSpaceDN w:val="0"/>
-        <w:adjustRightInd w:val="0"/>
-        <w:spacing w:after="0" w:line="240" w:lineRule="auto"/>
-        <w:rPr>
-          <w:rFonts w:ascii="Consolas" w:hAnsi="Consolas" w:cs="Consolas"/>
-          <w:sz w:val="19"/>
-          <w:szCs w:val="19"/>
-        </w:rPr>
-      </w:pPr>
-      <w:r>
-        <w:rPr>
-          <w:rFonts w:ascii="Consolas" w:hAnsi="Consolas" w:cs="Consolas"/>
-          <w:sz w:val="19"/>
-          <w:szCs w:val="19"/>
-        </w:rPr>
-        <w:t xml:space="preserve">            </w:t>
-      </w:r>
-      <w:proofErr w:type="spellStart"/>
-      <w:r>
-        <w:rPr>
-          <w:rFonts w:ascii="Consolas" w:hAnsi="Consolas" w:cs="Consolas"/>
-          <w:sz w:val="19"/>
-          <w:szCs w:val="19"/>
-        </w:rPr>
-        <w:t>Console.ReadKey</w:t>
-      </w:r>
-      <w:proofErr w:type="spellEnd"/>
       <w:r>
         <w:rPr>
           <w:rFonts w:ascii="Consolas" w:hAnsi="Consolas" w:cs="Consolas"/>
@@ -1606,6 +1449,7 @@
         <w:autoSpaceDN w:val="0"/>
         <w:adjustRightInd w:val="0"/>
         <w:spacing w:after="0" w:line="240" w:lineRule="auto"/>
+        <w:jc w:val="both"/>
         <w:rPr>
           <w:rFonts w:ascii="Consolas" w:hAnsi="Consolas" w:cs="Consolas"/>
           <w:sz w:val="19"/>
@@ -1627,6 +1471,7 @@
         <w:autoSpaceDN w:val="0"/>
         <w:adjustRightInd w:val="0"/>
         <w:spacing w:after="0" w:line="240" w:lineRule="auto"/>
+        <w:jc w:val="both"/>
         <w:rPr>
           <w:rFonts w:ascii="Consolas" w:hAnsi="Consolas" w:cs="Consolas"/>
           <w:sz w:val="19"/>
@@ -1648,6 +1493,7 @@
         <w:autoSpaceDN w:val="0"/>
         <w:adjustRightInd w:val="0"/>
         <w:spacing w:after="0" w:line="240" w:lineRule="auto"/>
+        <w:jc w:val="both"/>
         <w:rPr>
           <w:rFonts w:ascii="Consolas" w:hAnsi="Consolas" w:cs="Consolas"/>
           <w:sz w:val="19"/>
@@ -1768,15 +1614,42 @@
           <w:rFonts w:ascii="Times New Roman" w:hAnsi="Times New Roman" w:cs="Times New Roman"/>
           <w:sz w:val="28"/>
           <w:szCs w:val="28"/>
-        </w:rPr>
-      </w:pPr>
-      <w:r>
-        <w:rPr>
-          <w:rFonts w:ascii="Times New Roman" w:hAnsi="Times New Roman" w:cs="Times New Roman"/>
-          <w:sz w:val="28"/>
-          <w:szCs w:val="28"/>
-        </w:rPr>
-        <w:t>Код программы:</w:t>
+          <w:lang w:val="en-US"/>
+        </w:rPr>
+      </w:pPr>
+      <w:r>
+        <w:rPr>
+          <w:rFonts w:ascii="Times New Roman" w:hAnsi="Times New Roman" w:cs="Times New Roman"/>
+          <w:sz w:val="28"/>
+          <w:szCs w:val="28"/>
+        </w:rPr>
+        <w:t>Код</w:t>
+      </w:r>
+      <w:r>
+        <w:rPr>
+          <w:rFonts w:ascii="Times New Roman" w:hAnsi="Times New Roman" w:cs="Times New Roman"/>
+          <w:sz w:val="28"/>
+          <w:szCs w:val="28"/>
+          <w:lang w:val="en-US"/>
+        </w:rPr>
+        <w:t xml:space="preserve"> </w:t>
+      </w:r>
+      <w:r>
+        <w:rPr>
+          <w:rFonts w:ascii="Times New Roman" w:hAnsi="Times New Roman" w:cs="Times New Roman"/>
+          <w:sz w:val="28"/>
+          <w:szCs w:val="28"/>
+        </w:rPr>
+        <w:t>программы</w:t>
+      </w:r>
+      <w:r>
+        <w:rPr>
+          <w:rFonts w:ascii="Times New Roman" w:hAnsi="Times New Roman" w:cs="Times New Roman"/>
+          <w:sz w:val="28"/>
+          <w:szCs w:val="28"/>
+          <w:lang w:val="en-US"/>
+        </w:rPr>
+        <w:t>:</w:t>
       </w:r>
     </w:p>
     <w:p>
@@ -1826,6 +1699,20 @@
           <w:lang w:val="en-US"/>
         </w:rPr>
       </w:pPr>
+    </w:p>
+    <w:p>
+      <w:pPr>
+        <w:autoSpaceDE w:val="0"/>
+        <w:autoSpaceDN w:val="0"/>
+        <w:adjustRightInd w:val="0"/>
+        <w:spacing w:after="0" w:line="240" w:lineRule="auto"/>
+        <w:rPr>
+          <w:rFonts w:ascii="Consolas" w:hAnsi="Consolas" w:cs="Consolas"/>
+          <w:sz w:val="19"/>
+          <w:szCs w:val="19"/>
+          <w:lang w:val="en-US"/>
+        </w:rPr>
+      </w:pPr>
       <w:proofErr w:type="gramStart"/>
       <w:r>
         <w:rPr>
@@ -1834,7 +1721,7 @@
           <w:szCs w:val="19"/>
           <w:lang w:val="en-US"/>
         </w:rPr>
-        <w:t>using</w:t>
+        <w:t>namespace</w:t>
       </w:r>
       <w:proofErr w:type="gramEnd"/>
       <w:r>
@@ -1844,42 +1731,54 @@
           <w:szCs w:val="19"/>
           <w:lang w:val="en-US"/>
         </w:rPr>
-        <w:t xml:space="preserve"> </w:t>
-      </w:r>
-      <w:proofErr w:type="spellStart"/>
-      <w:r>
-        <w:rPr>
-          <w:rFonts w:ascii="Consolas" w:hAnsi="Consolas" w:cs="Consolas"/>
-          <w:sz w:val="19"/>
-          <w:szCs w:val="19"/>
-          <w:lang w:val="en-US"/>
-        </w:rPr>
-        <w:t>System.Collections.Generic</w:t>
-      </w:r>
-      <w:proofErr w:type="spellEnd"/>
-      <w:r>
-        <w:rPr>
-          <w:rFonts w:ascii="Consolas" w:hAnsi="Consolas" w:cs="Consolas"/>
-          <w:sz w:val="19"/>
-          <w:szCs w:val="19"/>
-          <w:lang w:val="en-US"/>
-        </w:rPr>
-        <w:t>;</w:t>
-      </w:r>
-    </w:p>
-    <w:p>
-      <w:pPr>
-        <w:autoSpaceDE w:val="0"/>
-        <w:autoSpaceDN w:val="0"/>
-        <w:adjustRightInd w:val="0"/>
-        <w:spacing w:after="0" w:line="240" w:lineRule="auto"/>
-        <w:rPr>
-          <w:rFonts w:ascii="Consolas" w:hAnsi="Consolas" w:cs="Consolas"/>
-          <w:sz w:val="19"/>
-          <w:szCs w:val="19"/>
-          <w:lang w:val="en-US"/>
-        </w:rPr>
-      </w:pPr>
+        <w:t xml:space="preserve"> Lab3_2</w:t>
+      </w:r>
+    </w:p>
+    <w:p>
+      <w:pPr>
+        <w:autoSpaceDE w:val="0"/>
+        <w:autoSpaceDN w:val="0"/>
+        <w:adjustRightInd w:val="0"/>
+        <w:spacing w:after="0" w:line="240" w:lineRule="auto"/>
+        <w:rPr>
+          <w:rFonts w:ascii="Consolas" w:hAnsi="Consolas" w:cs="Consolas"/>
+          <w:sz w:val="19"/>
+          <w:szCs w:val="19"/>
+          <w:lang w:val="en-US"/>
+        </w:rPr>
+      </w:pPr>
+      <w:r>
+        <w:rPr>
+          <w:rFonts w:ascii="Consolas" w:hAnsi="Consolas" w:cs="Consolas"/>
+          <w:sz w:val="19"/>
+          <w:szCs w:val="19"/>
+          <w:lang w:val="en-US"/>
+        </w:rPr>
+        <w:t>{</w:t>
+      </w:r>
+    </w:p>
+    <w:p>
+      <w:pPr>
+        <w:autoSpaceDE w:val="0"/>
+        <w:autoSpaceDN w:val="0"/>
+        <w:adjustRightInd w:val="0"/>
+        <w:spacing w:after="0" w:line="240" w:lineRule="auto"/>
+        <w:rPr>
+          <w:rFonts w:ascii="Consolas" w:hAnsi="Consolas" w:cs="Consolas"/>
+          <w:sz w:val="19"/>
+          <w:szCs w:val="19"/>
+          <w:lang w:val="en-US"/>
+        </w:rPr>
+      </w:pPr>
+      <w:r>
+        <w:rPr>
+          <w:rFonts w:ascii="Consolas" w:hAnsi="Consolas" w:cs="Consolas"/>
+          <w:sz w:val="19"/>
+          <w:szCs w:val="19"/>
+          <w:lang w:val="en-US"/>
+        </w:rPr>
+        <w:t xml:space="preserve">    </w:t>
+      </w:r>
       <w:proofErr w:type="gramStart"/>
       <w:r>
         <w:rPr>
@@ -1888,7 +1787,7 @@
           <w:szCs w:val="19"/>
           <w:lang w:val="en-US"/>
         </w:rPr>
-        <w:t>using</w:t>
+        <w:t>class</w:t>
       </w:r>
       <w:proofErr w:type="gramEnd"/>
       <w:r>
@@ -1898,42 +1797,54 @@
           <w:szCs w:val="19"/>
           <w:lang w:val="en-US"/>
         </w:rPr>
-        <w:t xml:space="preserve"> </w:t>
-      </w:r>
-      <w:proofErr w:type="spellStart"/>
-      <w:r>
-        <w:rPr>
-          <w:rFonts w:ascii="Consolas" w:hAnsi="Consolas" w:cs="Consolas"/>
-          <w:sz w:val="19"/>
-          <w:szCs w:val="19"/>
-          <w:lang w:val="en-US"/>
-        </w:rPr>
-        <w:t>System.Linq</w:t>
-      </w:r>
-      <w:proofErr w:type="spellEnd"/>
-      <w:r>
-        <w:rPr>
-          <w:rFonts w:ascii="Consolas" w:hAnsi="Consolas" w:cs="Consolas"/>
-          <w:sz w:val="19"/>
-          <w:szCs w:val="19"/>
-          <w:lang w:val="en-US"/>
-        </w:rPr>
-        <w:t>;</w:t>
-      </w:r>
-    </w:p>
-    <w:p>
-      <w:pPr>
-        <w:autoSpaceDE w:val="0"/>
-        <w:autoSpaceDN w:val="0"/>
-        <w:adjustRightInd w:val="0"/>
-        <w:spacing w:after="0" w:line="240" w:lineRule="auto"/>
-        <w:rPr>
-          <w:rFonts w:ascii="Consolas" w:hAnsi="Consolas" w:cs="Consolas"/>
-          <w:sz w:val="19"/>
-          <w:szCs w:val="19"/>
-          <w:lang w:val="en-US"/>
-        </w:rPr>
-      </w:pPr>
+        <w:t xml:space="preserve"> Program</w:t>
+      </w:r>
+    </w:p>
+    <w:p>
+      <w:pPr>
+        <w:autoSpaceDE w:val="0"/>
+        <w:autoSpaceDN w:val="0"/>
+        <w:adjustRightInd w:val="0"/>
+        <w:spacing w:after="0" w:line="240" w:lineRule="auto"/>
+        <w:rPr>
+          <w:rFonts w:ascii="Consolas" w:hAnsi="Consolas" w:cs="Consolas"/>
+          <w:sz w:val="19"/>
+          <w:szCs w:val="19"/>
+          <w:lang w:val="en-US"/>
+        </w:rPr>
+      </w:pPr>
+      <w:r>
+        <w:rPr>
+          <w:rFonts w:ascii="Consolas" w:hAnsi="Consolas" w:cs="Consolas"/>
+          <w:sz w:val="19"/>
+          <w:szCs w:val="19"/>
+          <w:lang w:val="en-US"/>
+        </w:rPr>
+        <w:t xml:space="preserve">    {</w:t>
+      </w:r>
+    </w:p>
+    <w:p>
+      <w:pPr>
+        <w:autoSpaceDE w:val="0"/>
+        <w:autoSpaceDN w:val="0"/>
+        <w:adjustRightInd w:val="0"/>
+        <w:spacing w:after="0" w:line="240" w:lineRule="auto"/>
+        <w:rPr>
+          <w:rFonts w:ascii="Consolas" w:hAnsi="Consolas" w:cs="Consolas"/>
+          <w:sz w:val="19"/>
+          <w:szCs w:val="19"/>
+          <w:lang w:val="en-US"/>
+        </w:rPr>
+      </w:pPr>
+      <w:r>
+        <w:rPr>
+          <w:rFonts w:ascii="Consolas" w:hAnsi="Consolas" w:cs="Consolas"/>
+          <w:sz w:val="19"/>
+          <w:szCs w:val="19"/>
+          <w:lang w:val="en-US"/>
+        </w:rPr>
+        <w:t xml:space="preserve">        </w:t>
+      </w:r>
       <w:proofErr w:type="gramStart"/>
       <w:r>
         <w:rPr>
@@ -1942,7 +1853,7 @@
           <w:szCs w:val="19"/>
           <w:lang w:val="en-US"/>
         </w:rPr>
-        <w:t>using</w:t>
+        <w:t>static</w:t>
       </w:r>
       <w:proofErr w:type="gramEnd"/>
       <w:r>
@@ -1952,227 +1863,7 @@
           <w:szCs w:val="19"/>
           <w:lang w:val="en-US"/>
         </w:rPr>
-        <w:t xml:space="preserve"> </w:t>
-      </w:r>
-      <w:proofErr w:type="spellStart"/>
-      <w:r>
-        <w:rPr>
-          <w:rFonts w:ascii="Consolas" w:hAnsi="Consolas" w:cs="Consolas"/>
-          <w:sz w:val="19"/>
-          <w:szCs w:val="19"/>
-          <w:lang w:val="en-US"/>
-        </w:rPr>
-        <w:t>System.Text</w:t>
-      </w:r>
-      <w:proofErr w:type="spellEnd"/>
-      <w:r>
-        <w:rPr>
-          <w:rFonts w:ascii="Consolas" w:hAnsi="Consolas" w:cs="Consolas"/>
-          <w:sz w:val="19"/>
-          <w:szCs w:val="19"/>
-          <w:lang w:val="en-US"/>
-        </w:rPr>
-        <w:t>;</w:t>
-      </w:r>
-    </w:p>
-    <w:p>
-      <w:pPr>
-        <w:autoSpaceDE w:val="0"/>
-        <w:autoSpaceDN w:val="0"/>
-        <w:adjustRightInd w:val="0"/>
-        <w:spacing w:after="0" w:line="240" w:lineRule="auto"/>
-        <w:rPr>
-          <w:rFonts w:ascii="Consolas" w:hAnsi="Consolas" w:cs="Consolas"/>
-          <w:sz w:val="19"/>
-          <w:szCs w:val="19"/>
-          <w:lang w:val="en-US"/>
-        </w:rPr>
-      </w:pPr>
-    </w:p>
-    <w:p>
-      <w:pPr>
-        <w:autoSpaceDE w:val="0"/>
-        <w:autoSpaceDN w:val="0"/>
-        <w:adjustRightInd w:val="0"/>
-        <w:spacing w:after="0" w:line="240" w:lineRule="auto"/>
-        <w:rPr>
-          <w:rFonts w:ascii="Consolas" w:hAnsi="Consolas" w:cs="Consolas"/>
-          <w:sz w:val="19"/>
-          <w:szCs w:val="19"/>
-          <w:lang w:val="en-US"/>
-        </w:rPr>
-      </w:pPr>
-      <w:proofErr w:type="gramStart"/>
-      <w:r>
-        <w:rPr>
-          <w:rFonts w:ascii="Consolas" w:hAnsi="Consolas" w:cs="Consolas"/>
-          <w:sz w:val="19"/>
-          <w:szCs w:val="19"/>
-          <w:lang w:val="en-US"/>
-        </w:rPr>
-        <w:t>namespace</w:t>
-      </w:r>
-      <w:proofErr w:type="gramEnd"/>
-      <w:r>
-        <w:rPr>
-          <w:rFonts w:ascii="Consolas" w:hAnsi="Consolas" w:cs="Consolas"/>
-          <w:sz w:val="19"/>
-          <w:szCs w:val="19"/>
-          <w:lang w:val="en-US"/>
-        </w:rPr>
-        <w:t xml:space="preserve"> Lab3_2</w:t>
-      </w:r>
-    </w:p>
-    <w:p>
-      <w:pPr>
-        <w:autoSpaceDE w:val="0"/>
-        <w:autoSpaceDN w:val="0"/>
-        <w:adjustRightInd w:val="0"/>
-        <w:spacing w:after="0" w:line="240" w:lineRule="auto"/>
-        <w:rPr>
-          <w:rFonts w:ascii="Consolas" w:hAnsi="Consolas" w:cs="Consolas"/>
-          <w:sz w:val="19"/>
-          <w:szCs w:val="19"/>
-          <w:lang w:val="en-US"/>
-        </w:rPr>
-      </w:pPr>
-      <w:r>
-        <w:rPr>
-          <w:rFonts w:ascii="Consolas" w:hAnsi="Consolas" w:cs="Consolas"/>
-          <w:sz w:val="19"/>
-          <w:szCs w:val="19"/>
-          <w:lang w:val="en-US"/>
-        </w:rPr>
-        <w:t>{</w:t>
-      </w:r>
-    </w:p>
-    <w:p>
-      <w:pPr>
-        <w:autoSpaceDE w:val="0"/>
-        <w:autoSpaceDN w:val="0"/>
-        <w:adjustRightInd w:val="0"/>
-        <w:spacing w:after="0" w:line="240" w:lineRule="auto"/>
-        <w:rPr>
-          <w:rFonts w:ascii="Consolas" w:hAnsi="Consolas" w:cs="Consolas"/>
-          <w:sz w:val="19"/>
-          <w:szCs w:val="19"/>
-          <w:lang w:val="en-US"/>
-        </w:rPr>
-      </w:pPr>
-      <w:r>
-        <w:rPr>
-          <w:rFonts w:ascii="Consolas" w:hAnsi="Consolas" w:cs="Consolas"/>
-          <w:sz w:val="19"/>
-          <w:szCs w:val="19"/>
-          <w:lang w:val="en-US"/>
-        </w:rPr>
-        <w:t xml:space="preserve">    </w:t>
-      </w:r>
-      <w:proofErr w:type="gramStart"/>
-      <w:r>
-        <w:rPr>
-          <w:rFonts w:ascii="Consolas" w:hAnsi="Consolas" w:cs="Consolas"/>
-          <w:sz w:val="19"/>
-          <w:szCs w:val="19"/>
-          <w:lang w:val="en-US"/>
-        </w:rPr>
-        <w:t>class</w:t>
-      </w:r>
-      <w:proofErr w:type="gramEnd"/>
-      <w:r>
-        <w:rPr>
-          <w:rFonts w:ascii="Consolas" w:hAnsi="Consolas" w:cs="Consolas"/>
-          <w:sz w:val="19"/>
-          <w:szCs w:val="19"/>
-          <w:lang w:val="en-US"/>
-        </w:rPr>
-        <w:t xml:space="preserve"> Program</w:t>
-      </w:r>
-    </w:p>
-    <w:p>
-      <w:pPr>
-        <w:autoSpaceDE w:val="0"/>
-        <w:autoSpaceDN w:val="0"/>
-        <w:adjustRightInd w:val="0"/>
-        <w:spacing w:after="0" w:line="240" w:lineRule="auto"/>
-        <w:rPr>
-          <w:rFonts w:ascii="Consolas" w:hAnsi="Consolas" w:cs="Consolas"/>
-          <w:sz w:val="19"/>
-          <w:szCs w:val="19"/>
-          <w:lang w:val="en-US"/>
-        </w:rPr>
-      </w:pPr>
-      <w:r>
-        <w:rPr>
-          <w:rFonts w:ascii="Consolas" w:hAnsi="Consolas" w:cs="Consolas"/>
-          <w:sz w:val="19"/>
-          <w:szCs w:val="19"/>
-          <w:lang w:val="en-US"/>
-        </w:rPr>
-        <w:t xml:space="preserve">    {</w:t>
-      </w:r>
-    </w:p>
-    <w:p>
-      <w:pPr>
-        <w:autoSpaceDE w:val="0"/>
-        <w:autoSpaceDN w:val="0"/>
-        <w:adjustRightInd w:val="0"/>
-        <w:spacing w:after="0" w:line="240" w:lineRule="auto"/>
-        <w:rPr>
-          <w:rFonts w:ascii="Consolas" w:hAnsi="Consolas" w:cs="Consolas"/>
-          <w:sz w:val="19"/>
-          <w:szCs w:val="19"/>
-          <w:lang w:val="en-US"/>
-        </w:rPr>
-      </w:pPr>
-      <w:r>
-        <w:rPr>
-          <w:rFonts w:ascii="Consolas" w:hAnsi="Consolas" w:cs="Consolas"/>
-          <w:sz w:val="19"/>
-          <w:szCs w:val="19"/>
-          <w:lang w:val="en-US"/>
-        </w:rPr>
-        <w:t xml:space="preserve">        </w:t>
-      </w:r>
-      <w:proofErr w:type="gramStart"/>
-      <w:r>
-        <w:rPr>
-          <w:rFonts w:ascii="Consolas" w:hAnsi="Consolas" w:cs="Consolas"/>
-          <w:sz w:val="19"/>
-          <w:szCs w:val="19"/>
-          <w:lang w:val="en-US"/>
-        </w:rPr>
-        <w:t>static</w:t>
-      </w:r>
-      <w:proofErr w:type="gramEnd"/>
-      <w:r>
-        <w:rPr>
-          <w:rFonts w:ascii="Consolas" w:hAnsi="Consolas" w:cs="Consolas"/>
-          <w:sz w:val="19"/>
-          <w:szCs w:val="19"/>
-          <w:lang w:val="en-US"/>
-        </w:rPr>
-        <w:t xml:space="preserve"> void Main(string[] </w:t>
-      </w:r>
-      <w:proofErr w:type="spellStart"/>
-      <w:r>
-        <w:rPr>
-          <w:rFonts w:ascii="Consolas" w:hAnsi="Consolas" w:cs="Consolas"/>
-          <w:sz w:val="19"/>
-          <w:szCs w:val="19"/>
-          <w:lang w:val="en-US"/>
-        </w:rPr>
-        <w:t>args</w:t>
-      </w:r>
-      <w:proofErr w:type="spellEnd"/>
-      <w:r>
-        <w:rPr>
-          <w:rFonts w:ascii="Consolas" w:hAnsi="Consolas" w:cs="Consolas"/>
-          <w:sz w:val="19"/>
-          <w:szCs w:val="19"/>
-          <w:lang w:val="en-US"/>
-        </w:rPr>
-        <w:t>)</w:t>
+        <w:t xml:space="preserve"> void Main()</w:t>
       </w:r>
     </w:p>
     <w:p>
@@ -2232,6 +1923,15 @@
         <w:t>int</w:t>
       </w:r>
       <w:proofErr w:type="spellEnd"/>
+      <w:r>
+        <w:rPr>
+          <w:rFonts w:ascii="Consolas" w:hAnsi="Consolas" w:cs="Consolas"/>
+          <w:sz w:val="19"/>
+          <w:szCs w:val="19"/>
+          <w:lang w:val="en-US"/>
+        </w:rPr>
+        <w:t>[</w:t>
+      </w:r>
       <w:proofErr w:type="gramEnd"/>
       <w:r>
         <w:rPr>
@@ -2240,27 +1940,7 @@
           <w:szCs w:val="19"/>
           <w:lang w:val="en-US"/>
         </w:rPr>
-        <w:t xml:space="preserve"> a, </w:t>
-      </w:r>
-      <w:proofErr w:type="spellStart"/>
-      <w:r>
-        <w:rPr>
-          <w:rFonts w:ascii="Consolas" w:hAnsi="Consolas" w:cs="Consolas"/>
-          <w:sz w:val="19"/>
-          <w:szCs w:val="19"/>
-          <w:lang w:val="en-US"/>
-        </w:rPr>
-        <w:t>i</w:t>
-      </w:r>
-      <w:proofErr w:type="spellEnd"/>
-      <w:r>
-        <w:rPr>
-          <w:rFonts w:ascii="Consolas" w:hAnsi="Consolas" w:cs="Consolas"/>
-          <w:sz w:val="19"/>
-          <w:szCs w:val="19"/>
-          <w:lang w:val="en-US"/>
-        </w:rPr>
-        <w:t xml:space="preserve"> = 1, s = 0;</w:t>
+        <w:t>] c = { 1, 3, 5, 7, 11 };</w:t>
       </w:r>
     </w:p>
     <w:p>
@@ -2297,15 +1977,6 @@
         <w:t>int</w:t>
       </w:r>
       <w:proofErr w:type="spellEnd"/>
-      <w:r>
-        <w:rPr>
-          <w:rFonts w:ascii="Consolas" w:hAnsi="Consolas" w:cs="Consolas"/>
-          <w:sz w:val="19"/>
-          <w:szCs w:val="19"/>
-          <w:lang w:val="en-US"/>
-        </w:rPr>
-        <w:t>[</w:t>
-      </w:r>
       <w:proofErr w:type="gramEnd"/>
       <w:r>
         <w:rPr>
@@ -2314,7 +1985,27 @@
           <w:szCs w:val="19"/>
           <w:lang w:val="en-US"/>
         </w:rPr>
-        <w:t>] c = {1, 3, 5, 7, 11};</w:t>
+        <w:t xml:space="preserve"> </w:t>
+      </w:r>
+      <w:proofErr w:type="spellStart"/>
+      <w:r>
+        <w:rPr>
+          <w:rFonts w:ascii="Consolas" w:hAnsi="Consolas" w:cs="Consolas"/>
+          <w:sz w:val="19"/>
+          <w:szCs w:val="19"/>
+          <w:lang w:val="en-US"/>
+        </w:rPr>
+        <w:t>i</w:t>
+      </w:r>
+      <w:proofErr w:type="spellEnd"/>
+      <w:r>
+        <w:rPr>
+          <w:rFonts w:ascii="Consolas" w:hAnsi="Consolas" w:cs="Consolas"/>
+          <w:sz w:val="19"/>
+          <w:szCs w:val="19"/>
+          <w:lang w:val="en-US"/>
+        </w:rPr>
+        <w:t xml:space="preserve"> = 1, s = 0;</w:t>
       </w:r>
     </w:p>
     <w:p>
@@ -2402,7 +2093,7 @@
           <w:szCs w:val="19"/>
           <w:lang w:val="en-US"/>
         </w:rPr>
-        <w:t xml:space="preserve"> ["+</w:t>
+        <w:t xml:space="preserve"> [" + </w:t>
       </w:r>
       <w:proofErr w:type="spellStart"/>
       <w:r>
@@ -2422,30 +2113,462 @@
           <w:szCs w:val="19"/>
           <w:lang w:val="en-US"/>
         </w:rPr>
-        <w:t>+"] = ");</w:t>
-      </w:r>
-    </w:p>
-    <w:p>
-      <w:pPr>
-        <w:autoSpaceDE w:val="0"/>
-        <w:autoSpaceDN w:val="0"/>
-        <w:adjustRightInd w:val="0"/>
-        <w:spacing w:after="0" w:line="240" w:lineRule="auto"/>
-        <w:rPr>
-          <w:rFonts w:ascii="Consolas" w:hAnsi="Consolas" w:cs="Consolas"/>
-          <w:sz w:val="19"/>
-          <w:szCs w:val="19"/>
-          <w:lang w:val="en-US"/>
-        </w:rPr>
-      </w:pPr>
-      <w:r>
-        <w:rPr>
-          <w:rFonts w:ascii="Consolas" w:hAnsi="Consolas" w:cs="Consolas"/>
-          <w:sz w:val="19"/>
-          <w:szCs w:val="19"/>
-          <w:lang w:val="en-US"/>
-        </w:rPr>
-        <w:t xml:space="preserve">            a = </w:t>
+        <w:t xml:space="preserve"> + "] = ");</w:t>
+      </w:r>
+    </w:p>
+    <w:p>
+      <w:pPr>
+        <w:autoSpaceDE w:val="0"/>
+        <w:autoSpaceDN w:val="0"/>
+        <w:adjustRightInd w:val="0"/>
+        <w:spacing w:after="0" w:line="240" w:lineRule="auto"/>
+        <w:rPr>
+          <w:rFonts w:ascii="Consolas" w:hAnsi="Consolas" w:cs="Consolas"/>
+          <w:sz w:val="19"/>
+          <w:szCs w:val="19"/>
+          <w:lang w:val="en-US"/>
+        </w:rPr>
+      </w:pPr>
+      <w:r>
+        <w:rPr>
+          <w:rFonts w:ascii="Consolas" w:hAnsi="Consolas" w:cs="Consolas"/>
+          <w:sz w:val="19"/>
+          <w:szCs w:val="19"/>
+          <w:lang w:val="en-US"/>
+        </w:rPr>
+        <w:t xml:space="preserve">            </w:t>
+      </w:r>
+      <w:proofErr w:type="spellStart"/>
+      <w:proofErr w:type="gramStart"/>
+      <w:r>
+        <w:rPr>
+          <w:rFonts w:ascii="Consolas" w:hAnsi="Consolas" w:cs="Consolas"/>
+          <w:sz w:val="19"/>
+          <w:szCs w:val="19"/>
+          <w:lang w:val="en-US"/>
+        </w:rPr>
+        <w:t>int</w:t>
+      </w:r>
+      <w:proofErr w:type="spellEnd"/>
+      <w:proofErr w:type="gramEnd"/>
+      <w:r>
+        <w:rPr>
+          <w:rFonts w:ascii="Consolas" w:hAnsi="Consolas" w:cs="Consolas"/>
+          <w:sz w:val="19"/>
+          <w:szCs w:val="19"/>
+          <w:lang w:val="en-US"/>
+        </w:rPr>
+        <w:t xml:space="preserve"> a = Convert.ToInt16(</w:t>
+      </w:r>
+      <w:proofErr w:type="spellStart"/>
+      <w:r>
+        <w:rPr>
+          <w:rFonts w:ascii="Consolas" w:hAnsi="Consolas" w:cs="Consolas"/>
+          <w:sz w:val="19"/>
+          <w:szCs w:val="19"/>
+          <w:lang w:val="en-US"/>
+        </w:rPr>
+        <w:t>Console.ReadLine</w:t>
+      </w:r>
+      <w:proofErr w:type="spellEnd"/>
+      <w:r>
+        <w:rPr>
+          <w:rFonts w:ascii="Consolas" w:hAnsi="Consolas" w:cs="Consolas"/>
+          <w:sz w:val="19"/>
+          <w:szCs w:val="19"/>
+          <w:lang w:val="en-US"/>
+        </w:rPr>
+        <w:t>());</w:t>
+      </w:r>
+    </w:p>
+    <w:p>
+      <w:pPr>
+        <w:autoSpaceDE w:val="0"/>
+        <w:autoSpaceDN w:val="0"/>
+        <w:adjustRightInd w:val="0"/>
+        <w:spacing w:after="0" w:line="240" w:lineRule="auto"/>
+        <w:rPr>
+          <w:rFonts w:ascii="Consolas" w:hAnsi="Consolas" w:cs="Consolas"/>
+          <w:sz w:val="19"/>
+          <w:szCs w:val="19"/>
+        </w:rPr>
+      </w:pPr>
+      <w:r>
+        <w:rPr>
+          <w:rFonts w:ascii="Consolas" w:hAnsi="Consolas" w:cs="Consolas"/>
+          <w:sz w:val="19"/>
+          <w:szCs w:val="19"/>
+          <w:lang w:val="en-US"/>
+        </w:rPr>
+        <w:t xml:space="preserve">            </w:t>
+      </w:r>
+      <w:r>
+        <w:rPr>
+          <w:rFonts w:ascii="Consolas" w:hAnsi="Consolas" w:cs="Consolas"/>
+          <w:sz w:val="19"/>
+          <w:szCs w:val="19"/>
+        </w:rPr>
+        <w:t>i += 1;</w:t>
+      </w:r>
+    </w:p>
+    <w:p>
+      <w:pPr>
+        <w:autoSpaceDE w:val="0"/>
+        <w:autoSpaceDN w:val="0"/>
+        <w:adjustRightInd w:val="0"/>
+        <w:spacing w:after="0" w:line="240" w:lineRule="auto"/>
+        <w:rPr>
+          <w:rFonts w:ascii="Consolas" w:hAnsi="Consolas" w:cs="Consolas"/>
+          <w:sz w:val="19"/>
+          <w:szCs w:val="19"/>
+        </w:rPr>
+      </w:pPr>
+      <w:r>
+        <w:rPr>
+          <w:rFonts w:ascii="Consolas" w:hAnsi="Consolas" w:cs="Consolas"/>
+          <w:sz w:val="19"/>
+          <w:szCs w:val="19"/>
+        </w:rPr>
+        <w:t xml:space="preserve">            </w:t>
+      </w:r>
+      <w:proofErr w:type="spellStart"/>
+      <w:r>
+        <w:rPr>
+          <w:rFonts w:ascii="Consolas" w:hAnsi="Consolas" w:cs="Consolas"/>
+          <w:sz w:val="19"/>
+          <w:szCs w:val="19"/>
+        </w:rPr>
+        <w:t>if</w:t>
+      </w:r>
+      <w:proofErr w:type="spellEnd"/>
+      <w:r>
+        <w:rPr>
+          <w:rFonts w:ascii="Consolas" w:hAnsi="Consolas" w:cs="Consolas"/>
+          <w:sz w:val="19"/>
+          <w:szCs w:val="19"/>
+        </w:rPr>
+        <w:t xml:space="preserve"> (a == 0)</w:t>
+      </w:r>
+    </w:p>
+    <w:p>
+      <w:pPr>
+        <w:autoSpaceDE w:val="0"/>
+        <w:autoSpaceDN w:val="0"/>
+        <w:adjustRightInd w:val="0"/>
+        <w:spacing w:after="0" w:line="240" w:lineRule="auto"/>
+        <w:rPr>
+          <w:rFonts w:ascii="Consolas" w:hAnsi="Consolas" w:cs="Consolas"/>
+          <w:sz w:val="19"/>
+          <w:szCs w:val="19"/>
+        </w:rPr>
+      </w:pPr>
+      <w:r>
+        <w:rPr>
+          <w:rFonts w:ascii="Consolas" w:hAnsi="Consolas" w:cs="Consolas"/>
+          <w:sz w:val="19"/>
+          <w:szCs w:val="19"/>
+        </w:rPr>
+        <w:t xml:space="preserve">                </w:t>
+      </w:r>
+      <w:proofErr w:type="spellStart"/>
+      <w:r>
+        <w:rPr>
+          <w:rFonts w:ascii="Consolas" w:hAnsi="Consolas" w:cs="Consolas"/>
+          <w:sz w:val="19"/>
+          <w:szCs w:val="19"/>
+        </w:rPr>
+        <w:t>Console.WriteLine</w:t>
+      </w:r>
+      <w:proofErr w:type="spellEnd"/>
+      <w:r>
+        <w:rPr>
+          <w:rFonts w:ascii="Consolas" w:hAnsi="Consolas" w:cs="Consolas"/>
+          <w:sz w:val="19"/>
+          <w:szCs w:val="19"/>
+        </w:rPr>
+        <w:t xml:space="preserve">("Последовательность не может </w:t>
+      </w:r>
+      <w:proofErr w:type="spellStart"/>
+      <w:r>
+        <w:rPr>
+          <w:rFonts w:ascii="Consolas" w:hAnsi="Consolas" w:cs="Consolas"/>
+          <w:sz w:val="19"/>
+          <w:szCs w:val="19"/>
+        </w:rPr>
+        <w:t>начинатся</w:t>
+      </w:r>
+      <w:proofErr w:type="spellEnd"/>
+      <w:r>
+        <w:rPr>
+          <w:rFonts w:ascii="Consolas" w:hAnsi="Consolas" w:cs="Consolas"/>
+          <w:sz w:val="19"/>
+          <w:szCs w:val="19"/>
+        </w:rPr>
+        <w:t xml:space="preserve"> с символа '0'");</w:t>
+      </w:r>
+    </w:p>
+    <w:p>
+      <w:pPr>
+        <w:autoSpaceDE w:val="0"/>
+        <w:autoSpaceDN w:val="0"/>
+        <w:adjustRightInd w:val="0"/>
+        <w:spacing w:after="0" w:line="240" w:lineRule="auto"/>
+        <w:rPr>
+          <w:rFonts w:ascii="Consolas" w:hAnsi="Consolas" w:cs="Consolas"/>
+          <w:sz w:val="19"/>
+          <w:szCs w:val="19"/>
+          <w:lang w:val="en-US"/>
+        </w:rPr>
+      </w:pPr>
+      <w:r>
+        <w:rPr>
+          <w:rFonts w:ascii="Consolas" w:hAnsi="Consolas" w:cs="Consolas"/>
+          <w:sz w:val="19"/>
+          <w:szCs w:val="19"/>
+        </w:rPr>
+        <w:t xml:space="preserve">            </w:t>
+      </w:r>
+      <w:proofErr w:type="gramStart"/>
+      <w:r>
+        <w:rPr>
+          <w:rFonts w:ascii="Consolas" w:hAnsi="Consolas" w:cs="Consolas"/>
+          <w:sz w:val="19"/>
+          <w:szCs w:val="19"/>
+          <w:lang w:val="en-US"/>
+        </w:rPr>
+        <w:t>else</w:t>
+      </w:r>
+      <w:proofErr w:type="gramEnd"/>
+    </w:p>
+    <w:p>
+      <w:pPr>
+        <w:autoSpaceDE w:val="0"/>
+        <w:autoSpaceDN w:val="0"/>
+        <w:adjustRightInd w:val="0"/>
+        <w:spacing w:after="0" w:line="240" w:lineRule="auto"/>
+        <w:rPr>
+          <w:rFonts w:ascii="Consolas" w:hAnsi="Consolas" w:cs="Consolas"/>
+          <w:sz w:val="19"/>
+          <w:szCs w:val="19"/>
+          <w:lang w:val="en-US"/>
+        </w:rPr>
+      </w:pPr>
+      <w:r>
+        <w:rPr>
+          <w:rFonts w:ascii="Consolas" w:hAnsi="Consolas" w:cs="Consolas"/>
+          <w:sz w:val="19"/>
+          <w:szCs w:val="19"/>
+          <w:lang w:val="en-US"/>
+        </w:rPr>
+        <w:t xml:space="preserve">                </w:t>
+      </w:r>
+      <w:proofErr w:type="gramStart"/>
+      <w:r>
+        <w:rPr>
+          <w:rFonts w:ascii="Consolas" w:hAnsi="Consolas" w:cs="Consolas"/>
+          <w:sz w:val="19"/>
+          <w:szCs w:val="19"/>
+          <w:lang w:val="en-US"/>
+        </w:rPr>
+        <w:t>if</w:t>
+      </w:r>
+      <w:proofErr w:type="gramEnd"/>
+      <w:r>
+        <w:rPr>
+          <w:rFonts w:ascii="Consolas" w:hAnsi="Consolas" w:cs="Consolas"/>
+          <w:sz w:val="19"/>
+          <w:szCs w:val="19"/>
+          <w:lang w:val="en-US"/>
+        </w:rPr>
+        <w:t xml:space="preserve"> (a != 0)</w:t>
+      </w:r>
+    </w:p>
+    <w:p>
+      <w:pPr>
+        <w:autoSpaceDE w:val="0"/>
+        <w:autoSpaceDN w:val="0"/>
+        <w:adjustRightInd w:val="0"/>
+        <w:spacing w:after="0" w:line="240" w:lineRule="auto"/>
+        <w:rPr>
+          <w:rFonts w:ascii="Consolas" w:hAnsi="Consolas" w:cs="Consolas"/>
+          <w:sz w:val="19"/>
+          <w:szCs w:val="19"/>
+          <w:lang w:val="en-US"/>
+        </w:rPr>
+      </w:pPr>
+      <w:r>
+        <w:rPr>
+          <w:rFonts w:ascii="Consolas" w:hAnsi="Consolas" w:cs="Consolas"/>
+          <w:sz w:val="19"/>
+          <w:szCs w:val="19"/>
+          <w:lang w:val="en-US"/>
+        </w:rPr>
+        <w:t xml:space="preserve">                    </w:t>
+      </w:r>
+      <w:proofErr w:type="gramStart"/>
+      <w:r>
+        <w:rPr>
+          <w:rFonts w:ascii="Consolas" w:hAnsi="Consolas" w:cs="Consolas"/>
+          <w:sz w:val="19"/>
+          <w:szCs w:val="19"/>
+          <w:lang w:val="en-US"/>
+        </w:rPr>
+        <w:t>do</w:t>
+      </w:r>
+      <w:proofErr w:type="gramEnd"/>
+    </w:p>
+    <w:p>
+      <w:pPr>
+        <w:autoSpaceDE w:val="0"/>
+        <w:autoSpaceDN w:val="0"/>
+        <w:adjustRightInd w:val="0"/>
+        <w:spacing w:after="0" w:line="240" w:lineRule="auto"/>
+        <w:rPr>
+          <w:rFonts w:ascii="Consolas" w:hAnsi="Consolas" w:cs="Consolas"/>
+          <w:sz w:val="19"/>
+          <w:szCs w:val="19"/>
+          <w:lang w:val="en-US"/>
+        </w:rPr>
+      </w:pPr>
+      <w:r>
+        <w:rPr>
+          <w:rFonts w:ascii="Consolas" w:hAnsi="Consolas" w:cs="Consolas"/>
+          <w:sz w:val="19"/>
+          <w:szCs w:val="19"/>
+          <w:lang w:val="en-US"/>
+        </w:rPr>
+        <w:t xml:space="preserve">                    {</w:t>
+      </w:r>
+    </w:p>
+    <w:p>
+      <w:pPr>
+        <w:autoSpaceDE w:val="0"/>
+        <w:autoSpaceDN w:val="0"/>
+        <w:adjustRightInd w:val="0"/>
+        <w:spacing w:after="0" w:line="240" w:lineRule="auto"/>
+        <w:rPr>
+          <w:rFonts w:ascii="Consolas" w:hAnsi="Consolas" w:cs="Consolas"/>
+          <w:sz w:val="19"/>
+          <w:szCs w:val="19"/>
+          <w:lang w:val="en-US"/>
+        </w:rPr>
+      </w:pPr>
+      <w:r>
+        <w:rPr>
+          <w:rFonts w:ascii="Consolas" w:hAnsi="Consolas" w:cs="Consolas"/>
+          <w:sz w:val="19"/>
+          <w:szCs w:val="19"/>
+          <w:lang w:val="en-US"/>
+        </w:rPr>
+        <w:t xml:space="preserve">                        </w:t>
+      </w:r>
+      <w:proofErr w:type="spellStart"/>
+      <w:proofErr w:type="gramStart"/>
+      <w:r>
+        <w:rPr>
+          <w:rFonts w:ascii="Consolas" w:hAnsi="Consolas" w:cs="Consolas"/>
+          <w:sz w:val="19"/>
+          <w:szCs w:val="19"/>
+          <w:lang w:val="en-US"/>
+        </w:rPr>
+        <w:t>Console.Write</w:t>
+      </w:r>
+      <w:proofErr w:type="spellEnd"/>
+      <w:r>
+        <w:rPr>
+          <w:rFonts w:ascii="Consolas" w:hAnsi="Consolas" w:cs="Consolas"/>
+          <w:sz w:val="19"/>
+          <w:szCs w:val="19"/>
+          <w:lang w:val="en-US"/>
+        </w:rPr>
+        <w:t>(</w:t>
+      </w:r>
+      <w:proofErr w:type="gramEnd"/>
+      <w:r>
+        <w:rPr>
+          <w:rFonts w:ascii="Consolas" w:hAnsi="Consolas" w:cs="Consolas"/>
+          <w:sz w:val="19"/>
+          <w:szCs w:val="19"/>
+          <w:lang w:val="en-US"/>
+        </w:rPr>
+        <w:t>"</w:t>
+      </w:r>
+      <w:r>
+        <w:rPr>
+          <w:rFonts w:ascii="Consolas" w:hAnsi="Consolas" w:cs="Consolas"/>
+          <w:sz w:val="19"/>
+          <w:szCs w:val="19"/>
+        </w:rPr>
+        <w:t>Введите</w:t>
+      </w:r>
+      <w:r>
+        <w:rPr>
+          <w:rFonts w:ascii="Consolas" w:hAnsi="Consolas" w:cs="Consolas"/>
+          <w:sz w:val="19"/>
+          <w:szCs w:val="19"/>
+          <w:lang w:val="en-US"/>
+        </w:rPr>
+        <w:t xml:space="preserve"> </w:t>
+      </w:r>
+      <w:r>
+        <w:rPr>
+          <w:rFonts w:ascii="Consolas" w:hAnsi="Consolas" w:cs="Consolas"/>
+          <w:sz w:val="19"/>
+          <w:szCs w:val="19"/>
+        </w:rPr>
+        <w:t>элемент</w:t>
+      </w:r>
+      <w:r>
+        <w:rPr>
+          <w:rFonts w:ascii="Consolas" w:hAnsi="Consolas" w:cs="Consolas"/>
+          <w:sz w:val="19"/>
+          <w:szCs w:val="19"/>
+          <w:lang w:val="en-US"/>
+        </w:rPr>
+        <w:t xml:space="preserve"> [" + </w:t>
+      </w:r>
+      <w:proofErr w:type="spellStart"/>
+      <w:r>
+        <w:rPr>
+          <w:rFonts w:ascii="Consolas" w:hAnsi="Consolas" w:cs="Consolas"/>
+          <w:sz w:val="19"/>
+          <w:szCs w:val="19"/>
+          <w:lang w:val="en-US"/>
+        </w:rPr>
+        <w:t>i</w:t>
+      </w:r>
+      <w:proofErr w:type="spellEnd"/>
+      <w:r>
+        <w:rPr>
+          <w:rFonts w:ascii="Consolas" w:hAnsi="Consolas" w:cs="Consolas"/>
+          <w:sz w:val="19"/>
+          <w:szCs w:val="19"/>
+          <w:lang w:val="en-US"/>
+        </w:rPr>
+        <w:t xml:space="preserve"> + "] = ");</w:t>
+      </w:r>
+    </w:p>
+    <w:p>
+      <w:pPr>
+        <w:autoSpaceDE w:val="0"/>
+        <w:autoSpaceDN w:val="0"/>
+        <w:adjustRightInd w:val="0"/>
+        <w:spacing w:after="0" w:line="240" w:lineRule="auto"/>
+        <w:rPr>
+          <w:rFonts w:ascii="Consolas" w:hAnsi="Consolas" w:cs="Consolas"/>
+          <w:sz w:val="19"/>
+          <w:szCs w:val="19"/>
+          <w:lang w:val="en-US"/>
+        </w:rPr>
+      </w:pPr>
+      <w:r>
+        <w:rPr>
+          <w:rFonts w:ascii="Consolas" w:hAnsi="Consolas" w:cs="Consolas"/>
+          <w:sz w:val="19"/>
+          <w:szCs w:val="19"/>
+          <w:lang w:val="en-US"/>
+        </w:rPr>
+        <w:t xml:space="preserve">                        a = </w:t>
       </w:r>
       <w:proofErr w:type="gramStart"/>
       <w:r>
@@ -2489,6 +2612,284 @@
           <w:rFonts w:ascii="Consolas" w:hAnsi="Consolas" w:cs="Consolas"/>
           <w:sz w:val="19"/>
           <w:szCs w:val="19"/>
+          <w:lang w:val="en-US"/>
+        </w:rPr>
+      </w:pPr>
+      <w:r>
+        <w:rPr>
+          <w:rFonts w:ascii="Consolas" w:hAnsi="Consolas" w:cs="Consolas"/>
+          <w:sz w:val="19"/>
+          <w:szCs w:val="19"/>
+          <w:lang w:val="en-US"/>
+        </w:rPr>
+        <w:t xml:space="preserve">                        </w:t>
+      </w:r>
+      <w:proofErr w:type="spellStart"/>
+      <w:r>
+        <w:rPr>
+          <w:rFonts w:ascii="Consolas" w:hAnsi="Consolas" w:cs="Consolas"/>
+          <w:sz w:val="19"/>
+          <w:szCs w:val="19"/>
+          <w:lang w:val="en-US"/>
+        </w:rPr>
+        <w:t>i</w:t>
+      </w:r>
+      <w:proofErr w:type="spellEnd"/>
+      <w:r>
+        <w:rPr>
+          <w:rFonts w:ascii="Consolas" w:hAnsi="Consolas" w:cs="Consolas"/>
+          <w:sz w:val="19"/>
+          <w:szCs w:val="19"/>
+          <w:lang w:val="en-US"/>
+        </w:rPr>
+        <w:t xml:space="preserve"> += 1;</w:t>
+      </w:r>
+    </w:p>
+    <w:p>
+      <w:pPr>
+        <w:autoSpaceDE w:val="0"/>
+        <w:autoSpaceDN w:val="0"/>
+        <w:adjustRightInd w:val="0"/>
+        <w:spacing w:after="0" w:line="240" w:lineRule="auto"/>
+        <w:rPr>
+          <w:rFonts w:ascii="Consolas" w:hAnsi="Consolas" w:cs="Consolas"/>
+          <w:sz w:val="19"/>
+          <w:szCs w:val="19"/>
+          <w:lang w:val="en-US"/>
+        </w:rPr>
+      </w:pPr>
+      <w:r>
+        <w:rPr>
+          <w:rFonts w:ascii="Consolas" w:hAnsi="Consolas" w:cs="Consolas"/>
+          <w:sz w:val="19"/>
+          <w:szCs w:val="19"/>
+          <w:lang w:val="en-US"/>
+        </w:rPr>
+        <w:t xml:space="preserve">                        </w:t>
+      </w:r>
+      <w:proofErr w:type="gramStart"/>
+      <w:r>
+        <w:rPr>
+          <w:rFonts w:ascii="Consolas" w:hAnsi="Consolas" w:cs="Consolas"/>
+          <w:sz w:val="19"/>
+          <w:szCs w:val="19"/>
+          <w:lang w:val="en-US"/>
+        </w:rPr>
+        <w:t>for</w:t>
+      </w:r>
+      <w:proofErr w:type="gramEnd"/>
+      <w:r>
+        <w:rPr>
+          <w:rFonts w:ascii="Consolas" w:hAnsi="Consolas" w:cs="Consolas"/>
+          <w:sz w:val="19"/>
+          <w:szCs w:val="19"/>
+          <w:lang w:val="en-US"/>
+        </w:rPr>
+        <w:t xml:space="preserve"> (</w:t>
+      </w:r>
+      <w:proofErr w:type="spellStart"/>
+      <w:r>
+        <w:rPr>
+          <w:rFonts w:ascii="Consolas" w:hAnsi="Consolas" w:cs="Consolas"/>
+          <w:sz w:val="19"/>
+          <w:szCs w:val="19"/>
+          <w:lang w:val="en-US"/>
+        </w:rPr>
+        <w:t>int</w:t>
+      </w:r>
+      <w:proofErr w:type="spellEnd"/>
+      <w:r>
+        <w:rPr>
+          <w:rFonts w:ascii="Consolas" w:hAnsi="Consolas" w:cs="Consolas"/>
+          <w:sz w:val="19"/>
+          <w:szCs w:val="19"/>
+          <w:lang w:val="en-US"/>
+        </w:rPr>
+        <w:t xml:space="preserve"> j = 0; j &lt; 5; </w:t>
+      </w:r>
+      <w:proofErr w:type="spellStart"/>
+      <w:r>
+        <w:rPr>
+          <w:rFonts w:ascii="Consolas" w:hAnsi="Consolas" w:cs="Consolas"/>
+          <w:sz w:val="19"/>
+          <w:szCs w:val="19"/>
+          <w:lang w:val="en-US"/>
+        </w:rPr>
+        <w:t>j++</w:t>
+      </w:r>
+      <w:proofErr w:type="spellEnd"/>
+      <w:r>
+        <w:rPr>
+          <w:rFonts w:ascii="Consolas" w:hAnsi="Consolas" w:cs="Consolas"/>
+          <w:sz w:val="19"/>
+          <w:szCs w:val="19"/>
+          <w:lang w:val="en-US"/>
+        </w:rPr>
+        <w:t>)</w:t>
+      </w:r>
+    </w:p>
+    <w:p>
+      <w:pPr>
+        <w:autoSpaceDE w:val="0"/>
+        <w:autoSpaceDN w:val="0"/>
+        <w:adjustRightInd w:val="0"/>
+        <w:spacing w:after="0" w:line="240" w:lineRule="auto"/>
+        <w:rPr>
+          <w:rFonts w:ascii="Consolas" w:hAnsi="Consolas" w:cs="Consolas"/>
+          <w:sz w:val="19"/>
+          <w:szCs w:val="19"/>
+          <w:lang w:val="en-US"/>
+        </w:rPr>
+      </w:pPr>
+      <w:r>
+        <w:rPr>
+          <w:rFonts w:ascii="Consolas" w:hAnsi="Consolas" w:cs="Consolas"/>
+          <w:sz w:val="19"/>
+          <w:szCs w:val="19"/>
+          <w:lang w:val="en-US"/>
+        </w:rPr>
+        <w:t xml:space="preserve">                            </w:t>
+      </w:r>
+      <w:proofErr w:type="gramStart"/>
+      <w:r>
+        <w:rPr>
+          <w:rFonts w:ascii="Consolas" w:hAnsi="Consolas" w:cs="Consolas"/>
+          <w:sz w:val="19"/>
+          <w:szCs w:val="19"/>
+          <w:lang w:val="en-US"/>
+        </w:rPr>
+        <w:t>if</w:t>
+      </w:r>
+      <w:proofErr w:type="gramEnd"/>
+      <w:r>
+        <w:rPr>
+          <w:rFonts w:ascii="Consolas" w:hAnsi="Consolas" w:cs="Consolas"/>
+          <w:sz w:val="19"/>
+          <w:szCs w:val="19"/>
+          <w:lang w:val="en-US"/>
+        </w:rPr>
+        <w:t xml:space="preserve"> (c[j] == </w:t>
+      </w:r>
+      <w:proofErr w:type="spellStart"/>
+      <w:r>
+        <w:rPr>
+          <w:rFonts w:ascii="Consolas" w:hAnsi="Consolas" w:cs="Consolas"/>
+          <w:sz w:val="19"/>
+          <w:szCs w:val="19"/>
+          <w:lang w:val="en-US"/>
+        </w:rPr>
+        <w:t>i</w:t>
+      </w:r>
+      <w:proofErr w:type="spellEnd"/>
+      <w:r>
+        <w:rPr>
+          <w:rFonts w:ascii="Consolas" w:hAnsi="Consolas" w:cs="Consolas"/>
+          <w:sz w:val="19"/>
+          <w:szCs w:val="19"/>
+          <w:lang w:val="en-US"/>
+        </w:rPr>
+        <w:t>)</w:t>
+      </w:r>
+    </w:p>
+    <w:p>
+      <w:pPr>
+        <w:autoSpaceDE w:val="0"/>
+        <w:autoSpaceDN w:val="0"/>
+        <w:adjustRightInd w:val="0"/>
+        <w:spacing w:after="0" w:line="240" w:lineRule="auto"/>
+        <w:rPr>
+          <w:rFonts w:ascii="Consolas" w:hAnsi="Consolas" w:cs="Consolas"/>
+          <w:sz w:val="19"/>
+          <w:szCs w:val="19"/>
+          <w:lang w:val="en-US"/>
+        </w:rPr>
+      </w:pPr>
+      <w:r>
+        <w:rPr>
+          <w:rFonts w:ascii="Consolas" w:hAnsi="Consolas" w:cs="Consolas"/>
+          <w:sz w:val="19"/>
+          <w:szCs w:val="19"/>
+          <w:lang w:val="en-US"/>
+        </w:rPr>
+        <w:t xml:space="preserve">                                s += a;</w:t>
+      </w:r>
+    </w:p>
+    <w:p>
+      <w:pPr>
+        <w:autoSpaceDE w:val="0"/>
+        <w:autoSpaceDN w:val="0"/>
+        <w:adjustRightInd w:val="0"/>
+        <w:spacing w:after="0" w:line="240" w:lineRule="auto"/>
+        <w:rPr>
+          <w:rFonts w:ascii="Consolas" w:hAnsi="Consolas" w:cs="Consolas"/>
+          <w:sz w:val="19"/>
+          <w:szCs w:val="19"/>
+          <w:lang w:val="en-US"/>
+        </w:rPr>
+      </w:pPr>
+      <w:r>
+        <w:rPr>
+          <w:rFonts w:ascii="Consolas" w:hAnsi="Consolas" w:cs="Consolas"/>
+          <w:sz w:val="19"/>
+          <w:szCs w:val="19"/>
+          <w:lang w:val="en-US"/>
+        </w:rPr>
+        <w:t xml:space="preserve">                    }</w:t>
+      </w:r>
+    </w:p>
+    <w:p>
+      <w:pPr>
+        <w:autoSpaceDE w:val="0"/>
+        <w:autoSpaceDN w:val="0"/>
+        <w:adjustRightInd w:val="0"/>
+        <w:spacing w:after="0" w:line="240" w:lineRule="auto"/>
+        <w:rPr>
+          <w:rFonts w:ascii="Consolas" w:hAnsi="Consolas" w:cs="Consolas"/>
+          <w:sz w:val="19"/>
+          <w:szCs w:val="19"/>
+          <w:lang w:val="en-US"/>
+        </w:rPr>
+      </w:pPr>
+      <w:r>
+        <w:rPr>
+          <w:rFonts w:ascii="Consolas" w:hAnsi="Consolas" w:cs="Consolas"/>
+          <w:sz w:val="19"/>
+          <w:szCs w:val="19"/>
+          <w:lang w:val="en-US"/>
+        </w:rPr>
+        <w:t xml:space="preserve">                    </w:t>
+      </w:r>
+      <w:proofErr w:type="gramStart"/>
+      <w:r>
+        <w:rPr>
+          <w:rFonts w:ascii="Consolas" w:hAnsi="Consolas" w:cs="Consolas"/>
+          <w:sz w:val="19"/>
+          <w:szCs w:val="19"/>
+          <w:lang w:val="en-US"/>
+        </w:rPr>
+        <w:t>while</w:t>
+      </w:r>
+      <w:proofErr w:type="gramEnd"/>
+      <w:r>
+        <w:rPr>
+          <w:rFonts w:ascii="Consolas" w:hAnsi="Consolas" w:cs="Consolas"/>
+          <w:sz w:val="19"/>
+          <w:szCs w:val="19"/>
+          <w:lang w:val="en-US"/>
+        </w:rPr>
+        <w:t xml:space="preserve"> (a != 0);</w:t>
+      </w:r>
+    </w:p>
+    <w:p>
+      <w:pPr>
+        <w:autoSpaceDE w:val="0"/>
+        <w:autoSpaceDN w:val="0"/>
+        <w:adjustRightInd w:val="0"/>
+        <w:spacing w:after="0" w:line="240" w:lineRule="auto"/>
+        <w:rPr>
+          <w:rFonts w:ascii="Consolas" w:hAnsi="Consolas" w:cs="Consolas"/>
+          <w:sz w:val="19"/>
+          <w:szCs w:val="19"/>
         </w:rPr>
       </w:pPr>
       <w:r>
@@ -2507,7 +2908,7 @@
           <w:sz w:val="19"/>
           <w:szCs w:val="19"/>
         </w:rPr>
-        <w:t>if</w:t>
+        <w:t>Console.Write</w:t>
       </w:r>
       <w:proofErr w:type="spellEnd"/>
       <w:r>
@@ -2516,129 +2917,7 @@
           <w:sz w:val="19"/>
           <w:szCs w:val="19"/>
         </w:rPr>
-        <w:t xml:space="preserve"> (a == 0)</w:t>
-      </w:r>
-    </w:p>
-    <w:p>
-      <w:pPr>
-        <w:autoSpaceDE w:val="0"/>
-        <w:autoSpaceDN w:val="0"/>
-        <w:adjustRightInd w:val="0"/>
-        <w:spacing w:after="0" w:line="240" w:lineRule="auto"/>
-        <w:rPr>
-          <w:rFonts w:ascii="Consolas" w:hAnsi="Consolas" w:cs="Consolas"/>
-          <w:sz w:val="19"/>
-          <w:szCs w:val="19"/>
-        </w:rPr>
-      </w:pPr>
-      <w:r>
-        <w:rPr>
-          <w:rFonts w:ascii="Consolas" w:hAnsi="Consolas" w:cs="Consolas"/>
-          <w:sz w:val="19"/>
-          <w:szCs w:val="19"/>
-        </w:rPr>
-        <w:t xml:space="preserve">                </w:t>
-      </w:r>
-      <w:proofErr w:type="spellStart"/>
-      <w:r>
-        <w:rPr>
-          <w:rFonts w:ascii="Consolas" w:hAnsi="Consolas" w:cs="Consolas"/>
-          <w:sz w:val="19"/>
-          <w:szCs w:val="19"/>
-        </w:rPr>
-        <w:t>Console.WriteLine</w:t>
-      </w:r>
-      <w:proofErr w:type="spellEnd"/>
-      <w:r>
-        <w:rPr>
-          <w:rFonts w:ascii="Consolas" w:hAnsi="Consolas" w:cs="Consolas"/>
-          <w:sz w:val="19"/>
-          <w:szCs w:val="19"/>
-        </w:rPr>
-        <w:t xml:space="preserve">("Последовательность не может </w:t>
-      </w:r>
-      <w:proofErr w:type="spellStart"/>
-      <w:r>
-        <w:rPr>
-          <w:rFonts w:ascii="Consolas" w:hAnsi="Consolas" w:cs="Consolas"/>
-          <w:sz w:val="19"/>
-          <w:szCs w:val="19"/>
-        </w:rPr>
-        <w:t>начинатся</w:t>
-      </w:r>
-      <w:proofErr w:type="spellEnd"/>
-      <w:r>
-        <w:rPr>
-          <w:rFonts w:ascii="Consolas" w:hAnsi="Consolas" w:cs="Consolas"/>
-          <w:sz w:val="19"/>
-          <w:szCs w:val="19"/>
-        </w:rPr>
-        <w:t xml:space="preserve"> с символа '0'");</w:t>
-      </w:r>
-    </w:p>
-    <w:p>
-      <w:pPr>
-        <w:autoSpaceDE w:val="0"/>
-        <w:autoSpaceDN w:val="0"/>
-        <w:adjustRightInd w:val="0"/>
-        <w:spacing w:after="0" w:line="240" w:lineRule="auto"/>
-        <w:rPr>
-          <w:rFonts w:ascii="Consolas" w:hAnsi="Consolas" w:cs="Consolas"/>
-          <w:sz w:val="19"/>
-          <w:szCs w:val="19"/>
-          <w:lang w:val="en-US"/>
-        </w:rPr>
-      </w:pPr>
-      <w:r>
-        <w:rPr>
-          <w:rFonts w:ascii="Consolas" w:hAnsi="Consolas" w:cs="Consolas"/>
-          <w:sz w:val="19"/>
-          <w:szCs w:val="19"/>
-        </w:rPr>
-        <w:t xml:space="preserve">            </w:t>
-      </w:r>
-      <w:proofErr w:type="spellStart"/>
-      <w:r>
-        <w:rPr>
-          <w:rFonts w:ascii="Consolas" w:hAnsi="Consolas" w:cs="Consolas"/>
-          <w:sz w:val="19"/>
-          <w:szCs w:val="19"/>
-          <w:lang w:val="en-US"/>
-        </w:rPr>
-        <w:t>i</w:t>
-      </w:r>
-      <w:proofErr w:type="spellEnd"/>
-      <w:r>
-        <w:rPr>
-          <w:rFonts w:ascii="Consolas" w:hAnsi="Consolas" w:cs="Consolas"/>
-          <w:sz w:val="19"/>
-          <w:szCs w:val="19"/>
-          <w:lang w:val="en-US"/>
-        </w:rPr>
-        <w:t xml:space="preserve"> += 1;</w:t>
-      </w:r>
-    </w:p>
-    <w:p>
-      <w:pPr>
-        <w:autoSpaceDE w:val="0"/>
-        <w:autoSpaceDN w:val="0"/>
-        <w:adjustRightInd w:val="0"/>
-        <w:spacing w:after="0" w:line="240" w:lineRule="auto"/>
-        <w:rPr>
-          <w:rFonts w:ascii="Consolas" w:hAnsi="Consolas" w:cs="Consolas"/>
-          <w:sz w:val="19"/>
-          <w:szCs w:val="19"/>
-          <w:lang w:val="en-US"/>
-        </w:rPr>
-      </w:pPr>
-      <w:r>
-        <w:rPr>
-          <w:rFonts w:ascii="Consolas" w:hAnsi="Consolas" w:cs="Consolas"/>
-          <w:sz w:val="19"/>
-          <w:szCs w:val="19"/>
-          <w:lang w:val="en-US"/>
-        </w:rPr>
-        <w:t xml:space="preserve">            </w:t>
+        <w:t xml:space="preserve">("Сумма чисел порядковые </w:t>
       </w:r>
       <w:proofErr w:type="gramStart"/>
       <w:r>
@@ -2646,9 +2925,8 @@
           <w:rFonts w:ascii="Consolas" w:hAnsi="Consolas" w:cs="Consolas"/>
           <w:sz w:val="19"/>
           <w:szCs w:val="19"/>
-          <w:lang w:val="en-US"/>
-        </w:rPr>
-        <w:t>if</w:t>
+        </w:rPr>
+        <w:t>номера</w:t>
       </w:r>
       <w:proofErr w:type="gramEnd"/>
       <w:r>
@@ -2656,544 +2934,8 @@
           <w:rFonts w:ascii="Consolas" w:hAnsi="Consolas" w:cs="Consolas"/>
           <w:sz w:val="19"/>
           <w:szCs w:val="19"/>
-          <w:lang w:val="en-US"/>
-        </w:rPr>
-        <w:t xml:space="preserve"> (a != 0)</w:t>
-      </w:r>
-    </w:p>
-    <w:p>
-      <w:pPr>
-        <w:autoSpaceDE w:val="0"/>
-        <w:autoSpaceDN w:val="0"/>
-        <w:adjustRightInd w:val="0"/>
-        <w:spacing w:after="0" w:line="240" w:lineRule="auto"/>
-        <w:rPr>
-          <w:rFonts w:ascii="Consolas" w:hAnsi="Consolas" w:cs="Consolas"/>
-          <w:sz w:val="19"/>
-          <w:szCs w:val="19"/>
-          <w:lang w:val="en-US"/>
-        </w:rPr>
-      </w:pPr>
-      <w:r>
-        <w:rPr>
-          <w:rFonts w:ascii="Consolas" w:hAnsi="Consolas" w:cs="Consolas"/>
-          <w:sz w:val="19"/>
-          <w:szCs w:val="19"/>
-          <w:lang w:val="en-US"/>
-        </w:rPr>
-        <w:t xml:space="preserve">                </w:t>
-      </w:r>
-      <w:proofErr w:type="gramStart"/>
-      <w:r>
-        <w:rPr>
-          <w:rFonts w:ascii="Consolas" w:hAnsi="Consolas" w:cs="Consolas"/>
-          <w:sz w:val="19"/>
-          <w:szCs w:val="19"/>
-          <w:lang w:val="en-US"/>
-        </w:rPr>
-        <w:t>do</w:t>
-      </w:r>
-      <w:proofErr w:type="gramEnd"/>
-    </w:p>
-    <w:p>
-      <w:pPr>
-        <w:autoSpaceDE w:val="0"/>
-        <w:autoSpaceDN w:val="0"/>
-        <w:adjustRightInd w:val="0"/>
-        <w:spacing w:after="0" w:line="240" w:lineRule="auto"/>
-        <w:rPr>
-          <w:rFonts w:ascii="Consolas" w:hAnsi="Consolas" w:cs="Consolas"/>
-          <w:sz w:val="19"/>
-          <w:szCs w:val="19"/>
-          <w:lang w:val="en-US"/>
-        </w:rPr>
-      </w:pPr>
-      <w:r>
-        <w:rPr>
-          <w:rFonts w:ascii="Consolas" w:hAnsi="Consolas" w:cs="Consolas"/>
-          <w:sz w:val="19"/>
-          <w:szCs w:val="19"/>
-          <w:lang w:val="en-US"/>
-        </w:rPr>
-        <w:t xml:space="preserve">                {</w:t>
-      </w:r>
-    </w:p>
-    <w:p>
-      <w:pPr>
-        <w:autoSpaceDE w:val="0"/>
-        <w:autoSpaceDN w:val="0"/>
-        <w:adjustRightInd w:val="0"/>
-        <w:spacing w:after="0" w:line="240" w:lineRule="auto"/>
-        <w:rPr>
-          <w:rFonts w:ascii="Consolas" w:hAnsi="Consolas" w:cs="Consolas"/>
-          <w:sz w:val="19"/>
-          <w:szCs w:val="19"/>
-          <w:lang w:val="en-US"/>
-        </w:rPr>
-      </w:pPr>
-      <w:r>
-        <w:rPr>
-          <w:rFonts w:ascii="Consolas" w:hAnsi="Consolas" w:cs="Consolas"/>
-          <w:sz w:val="19"/>
-          <w:szCs w:val="19"/>
-          <w:lang w:val="en-US"/>
-        </w:rPr>
-        <w:t xml:space="preserve">                    </w:t>
-      </w:r>
-      <w:proofErr w:type="spellStart"/>
-      <w:proofErr w:type="gramStart"/>
-      <w:r>
-        <w:rPr>
-          <w:rFonts w:ascii="Consolas" w:hAnsi="Consolas" w:cs="Consolas"/>
-          <w:sz w:val="19"/>
-          <w:szCs w:val="19"/>
-          <w:lang w:val="en-US"/>
-        </w:rPr>
-        <w:t>Console.Write</w:t>
-      </w:r>
-      <w:proofErr w:type="spellEnd"/>
-      <w:r>
-        <w:rPr>
-          <w:rFonts w:ascii="Consolas" w:hAnsi="Consolas" w:cs="Consolas"/>
-          <w:sz w:val="19"/>
-          <w:szCs w:val="19"/>
-          <w:lang w:val="en-US"/>
-        </w:rPr>
-        <w:t>(</w:t>
-      </w:r>
-      <w:proofErr w:type="gramEnd"/>
-      <w:r>
-        <w:rPr>
-          <w:rFonts w:ascii="Consolas" w:hAnsi="Consolas" w:cs="Consolas"/>
-          <w:sz w:val="19"/>
-          <w:szCs w:val="19"/>
-          <w:lang w:val="en-US"/>
-        </w:rPr>
-        <w:t>"</w:t>
-      </w:r>
-      <w:r>
-        <w:rPr>
-          <w:rFonts w:ascii="Consolas" w:hAnsi="Consolas" w:cs="Consolas"/>
-          <w:sz w:val="19"/>
-          <w:szCs w:val="19"/>
-        </w:rPr>
-        <w:t>Введите</w:t>
-      </w:r>
-      <w:r>
-        <w:rPr>
-          <w:rFonts w:ascii="Consolas" w:hAnsi="Consolas" w:cs="Consolas"/>
-          <w:sz w:val="19"/>
-          <w:szCs w:val="19"/>
-          <w:lang w:val="en-US"/>
-        </w:rPr>
-        <w:t xml:space="preserve"> </w:t>
-      </w:r>
-      <w:r>
-        <w:rPr>
-          <w:rFonts w:ascii="Consolas" w:hAnsi="Consolas" w:cs="Consolas"/>
-          <w:sz w:val="19"/>
-          <w:szCs w:val="19"/>
-        </w:rPr>
-        <w:t>элемент</w:t>
-      </w:r>
-      <w:r>
-        <w:rPr>
-          <w:rFonts w:ascii="Consolas" w:hAnsi="Consolas" w:cs="Consolas"/>
-          <w:sz w:val="19"/>
-          <w:szCs w:val="19"/>
-          <w:lang w:val="en-US"/>
-        </w:rPr>
-        <w:t xml:space="preserve"> [" + </w:t>
-      </w:r>
-      <w:proofErr w:type="spellStart"/>
-      <w:r>
-        <w:rPr>
-          <w:rFonts w:ascii="Consolas" w:hAnsi="Consolas" w:cs="Consolas"/>
-          <w:sz w:val="19"/>
-          <w:szCs w:val="19"/>
-          <w:lang w:val="en-US"/>
-        </w:rPr>
-        <w:t>i</w:t>
-      </w:r>
-      <w:proofErr w:type="spellEnd"/>
-      <w:r>
-        <w:rPr>
-          <w:rFonts w:ascii="Consolas" w:hAnsi="Consolas" w:cs="Consolas"/>
-          <w:sz w:val="19"/>
-          <w:szCs w:val="19"/>
-          <w:lang w:val="en-US"/>
-        </w:rPr>
-        <w:t xml:space="preserve"> + "] = ");</w:t>
-      </w:r>
-    </w:p>
-    <w:p>
-      <w:pPr>
-        <w:autoSpaceDE w:val="0"/>
-        <w:autoSpaceDN w:val="0"/>
-        <w:adjustRightInd w:val="0"/>
-        <w:spacing w:after="0" w:line="240" w:lineRule="auto"/>
-        <w:rPr>
-          <w:rFonts w:ascii="Consolas" w:hAnsi="Consolas" w:cs="Consolas"/>
-          <w:sz w:val="19"/>
-          <w:szCs w:val="19"/>
-          <w:lang w:val="en-US"/>
-        </w:rPr>
-      </w:pPr>
-      <w:r>
-        <w:rPr>
-          <w:rFonts w:ascii="Consolas" w:hAnsi="Consolas" w:cs="Consolas"/>
-          <w:sz w:val="19"/>
-          <w:szCs w:val="19"/>
-          <w:lang w:val="en-US"/>
-        </w:rPr>
-        <w:t xml:space="preserve">                    a = </w:t>
-      </w:r>
-      <w:proofErr w:type="gramStart"/>
-      <w:r>
-        <w:rPr>
-          <w:rFonts w:ascii="Consolas" w:hAnsi="Consolas" w:cs="Consolas"/>
-          <w:sz w:val="19"/>
-          <w:szCs w:val="19"/>
-          <w:lang w:val="en-US"/>
-        </w:rPr>
-        <w:t>Convert.ToInt16(</w:t>
-      </w:r>
-      <w:proofErr w:type="spellStart"/>
-      <w:proofErr w:type="gramEnd"/>
-      <w:r>
-        <w:rPr>
-          <w:rFonts w:ascii="Consolas" w:hAnsi="Consolas" w:cs="Consolas"/>
-          <w:sz w:val="19"/>
-          <w:szCs w:val="19"/>
-          <w:lang w:val="en-US"/>
-        </w:rPr>
-        <w:t>Console.ReadLine</w:t>
-      </w:r>
-      <w:proofErr w:type="spellEnd"/>
-      <w:r>
-        <w:rPr>
-          <w:rFonts w:ascii="Consolas" w:hAnsi="Consolas" w:cs="Consolas"/>
-          <w:sz w:val="19"/>
-          <w:szCs w:val="19"/>
-          <w:lang w:val="en-US"/>
-        </w:rPr>
-        <w:t>());</w:t>
-      </w:r>
-    </w:p>
-    <w:p>
-      <w:pPr>
-        <w:autoSpaceDE w:val="0"/>
-        <w:autoSpaceDN w:val="0"/>
-        <w:adjustRightInd w:val="0"/>
-        <w:spacing w:after="0" w:line="240" w:lineRule="auto"/>
-        <w:rPr>
-          <w:rFonts w:ascii="Consolas" w:hAnsi="Consolas" w:cs="Consolas"/>
-          <w:sz w:val="19"/>
-          <w:szCs w:val="19"/>
-          <w:lang w:val="en-US"/>
-        </w:rPr>
-      </w:pPr>
-      <w:r>
-        <w:rPr>
-          <w:rFonts w:ascii="Consolas" w:hAnsi="Consolas" w:cs="Consolas"/>
-          <w:sz w:val="19"/>
-          <w:szCs w:val="19"/>
-          <w:lang w:val="en-US"/>
-        </w:rPr>
-        <w:t xml:space="preserve">                    </w:t>
-      </w:r>
-      <w:proofErr w:type="spellStart"/>
-      <w:r>
-        <w:rPr>
-          <w:rFonts w:ascii="Consolas" w:hAnsi="Consolas" w:cs="Consolas"/>
-          <w:sz w:val="19"/>
-          <w:szCs w:val="19"/>
-          <w:lang w:val="en-US"/>
-        </w:rPr>
-        <w:t>i</w:t>
-      </w:r>
-      <w:proofErr w:type="spellEnd"/>
-      <w:r>
-        <w:rPr>
-          <w:rFonts w:ascii="Consolas" w:hAnsi="Consolas" w:cs="Consolas"/>
-          <w:sz w:val="19"/>
-          <w:szCs w:val="19"/>
-          <w:lang w:val="en-US"/>
-        </w:rPr>
-        <w:t xml:space="preserve"> += 1;</w:t>
-      </w:r>
-    </w:p>
-    <w:p>
-      <w:pPr>
-        <w:autoSpaceDE w:val="0"/>
-        <w:autoSpaceDN w:val="0"/>
-        <w:adjustRightInd w:val="0"/>
-        <w:spacing w:after="0" w:line="240" w:lineRule="auto"/>
-        <w:rPr>
-          <w:rFonts w:ascii="Consolas" w:hAnsi="Consolas" w:cs="Consolas"/>
-          <w:sz w:val="19"/>
-          <w:szCs w:val="19"/>
-          <w:lang w:val="en-US"/>
-        </w:rPr>
-      </w:pPr>
-      <w:r>
-        <w:rPr>
-          <w:rFonts w:ascii="Consolas" w:hAnsi="Consolas" w:cs="Consolas"/>
-          <w:sz w:val="19"/>
-          <w:szCs w:val="19"/>
-          <w:lang w:val="en-US"/>
-        </w:rPr>
-        <w:t xml:space="preserve">                    </w:t>
-      </w:r>
-      <w:proofErr w:type="gramStart"/>
-      <w:r>
-        <w:rPr>
-          <w:rFonts w:ascii="Consolas" w:hAnsi="Consolas" w:cs="Consolas"/>
-          <w:sz w:val="19"/>
-          <w:szCs w:val="19"/>
-          <w:lang w:val="en-US"/>
-        </w:rPr>
-        <w:t>for</w:t>
-      </w:r>
-      <w:proofErr w:type="gramEnd"/>
-      <w:r>
-        <w:rPr>
-          <w:rFonts w:ascii="Consolas" w:hAnsi="Consolas" w:cs="Consolas"/>
-          <w:sz w:val="19"/>
-          <w:szCs w:val="19"/>
-          <w:lang w:val="en-US"/>
-        </w:rPr>
-        <w:t xml:space="preserve"> (</w:t>
-      </w:r>
-      <w:proofErr w:type="spellStart"/>
-      <w:r>
-        <w:rPr>
-          <w:rFonts w:ascii="Consolas" w:hAnsi="Consolas" w:cs="Consolas"/>
-          <w:sz w:val="19"/>
-          <w:szCs w:val="19"/>
-          <w:lang w:val="en-US"/>
-        </w:rPr>
-        <w:t>int</w:t>
-      </w:r>
-      <w:proofErr w:type="spellEnd"/>
-      <w:r>
-        <w:rPr>
-          <w:rFonts w:ascii="Consolas" w:hAnsi="Consolas" w:cs="Consolas"/>
-          <w:sz w:val="19"/>
-          <w:szCs w:val="19"/>
-          <w:lang w:val="en-US"/>
-        </w:rPr>
-        <w:t xml:space="preserve"> i1 = 0; i1 &lt; 5; i1++)</w:t>
-      </w:r>
-    </w:p>
-    <w:p>
-      <w:pPr>
-        <w:autoSpaceDE w:val="0"/>
-        <w:autoSpaceDN w:val="0"/>
-        <w:adjustRightInd w:val="0"/>
-        <w:spacing w:after="0" w:line="240" w:lineRule="auto"/>
-        <w:rPr>
-          <w:rFonts w:ascii="Consolas" w:hAnsi="Consolas" w:cs="Consolas"/>
-          <w:sz w:val="19"/>
-          <w:szCs w:val="19"/>
-          <w:lang w:val="en-US"/>
-        </w:rPr>
-      </w:pPr>
-      <w:r>
-        <w:rPr>
-          <w:rFonts w:ascii="Consolas" w:hAnsi="Consolas" w:cs="Consolas"/>
-          <w:sz w:val="19"/>
-          <w:szCs w:val="19"/>
-          <w:lang w:val="en-US"/>
-        </w:rPr>
-        <w:t xml:space="preserve">                        </w:t>
-      </w:r>
-      <w:proofErr w:type="gramStart"/>
-      <w:r>
-        <w:rPr>
-          <w:rFonts w:ascii="Consolas" w:hAnsi="Consolas" w:cs="Consolas"/>
-          <w:sz w:val="19"/>
-          <w:szCs w:val="19"/>
-          <w:lang w:val="en-US"/>
-        </w:rPr>
-        <w:t>if</w:t>
-      </w:r>
-      <w:proofErr w:type="gramEnd"/>
-      <w:r>
-        <w:rPr>
-          <w:rFonts w:ascii="Consolas" w:hAnsi="Consolas" w:cs="Consolas"/>
-          <w:sz w:val="19"/>
-          <w:szCs w:val="19"/>
-          <w:lang w:val="en-US"/>
-        </w:rPr>
-        <w:t xml:space="preserve"> (c[i1] == </w:t>
-      </w:r>
-      <w:proofErr w:type="spellStart"/>
-      <w:r>
-        <w:rPr>
-          <w:rFonts w:ascii="Consolas" w:hAnsi="Consolas" w:cs="Consolas"/>
-          <w:sz w:val="19"/>
-          <w:szCs w:val="19"/>
-          <w:lang w:val="en-US"/>
-        </w:rPr>
-        <w:t>i</w:t>
-      </w:r>
-      <w:proofErr w:type="spellEnd"/>
-      <w:r>
-        <w:rPr>
-          <w:rFonts w:ascii="Consolas" w:hAnsi="Consolas" w:cs="Consolas"/>
-          <w:sz w:val="19"/>
-          <w:szCs w:val="19"/>
-          <w:lang w:val="en-US"/>
-        </w:rPr>
-        <w:t>)</w:t>
-      </w:r>
-    </w:p>
-    <w:p>
-      <w:pPr>
-        <w:autoSpaceDE w:val="0"/>
-        <w:autoSpaceDN w:val="0"/>
-        <w:adjustRightInd w:val="0"/>
-        <w:spacing w:after="0" w:line="240" w:lineRule="auto"/>
-        <w:rPr>
-          <w:rFonts w:ascii="Consolas" w:hAnsi="Consolas" w:cs="Consolas"/>
-          <w:sz w:val="19"/>
-          <w:szCs w:val="19"/>
-          <w:lang w:val="en-US"/>
-        </w:rPr>
-      </w:pPr>
-      <w:r>
-        <w:rPr>
-          <w:rFonts w:ascii="Consolas" w:hAnsi="Consolas" w:cs="Consolas"/>
-          <w:sz w:val="19"/>
-          <w:szCs w:val="19"/>
-          <w:lang w:val="en-US"/>
-        </w:rPr>
-        <w:t xml:space="preserve">                            s += a;</w:t>
-      </w:r>
-    </w:p>
-    <w:p>
-      <w:pPr>
-        <w:autoSpaceDE w:val="0"/>
-        <w:autoSpaceDN w:val="0"/>
-        <w:adjustRightInd w:val="0"/>
-        <w:spacing w:after="0" w:line="240" w:lineRule="auto"/>
-        <w:rPr>
-          <w:rFonts w:ascii="Consolas" w:hAnsi="Consolas" w:cs="Consolas"/>
-          <w:sz w:val="19"/>
-          <w:szCs w:val="19"/>
-          <w:lang w:val="en-US"/>
-        </w:rPr>
-      </w:pPr>
-      <w:r>
-        <w:rPr>
-          <w:rFonts w:ascii="Consolas" w:hAnsi="Consolas" w:cs="Consolas"/>
-          <w:sz w:val="19"/>
-          <w:szCs w:val="19"/>
-          <w:lang w:val="en-US"/>
-        </w:rPr>
-        <w:t xml:space="preserve">                }</w:t>
-      </w:r>
-    </w:p>
-    <w:p>
-      <w:pPr>
-        <w:autoSpaceDE w:val="0"/>
-        <w:autoSpaceDN w:val="0"/>
-        <w:adjustRightInd w:val="0"/>
-        <w:spacing w:after="0" w:line="240" w:lineRule="auto"/>
-        <w:rPr>
-          <w:rFonts w:ascii="Consolas" w:hAnsi="Consolas" w:cs="Consolas"/>
-          <w:sz w:val="19"/>
-          <w:szCs w:val="19"/>
-          <w:lang w:val="en-US"/>
-        </w:rPr>
-      </w:pPr>
-      <w:r>
-        <w:rPr>
-          <w:rFonts w:ascii="Consolas" w:hAnsi="Consolas" w:cs="Consolas"/>
-          <w:sz w:val="19"/>
-          <w:szCs w:val="19"/>
-          <w:lang w:val="en-US"/>
-        </w:rPr>
-        <w:t xml:space="preserve">                </w:t>
-      </w:r>
-      <w:proofErr w:type="gramStart"/>
-      <w:r>
-        <w:rPr>
-          <w:rFonts w:ascii="Consolas" w:hAnsi="Consolas" w:cs="Consolas"/>
-          <w:sz w:val="19"/>
-          <w:szCs w:val="19"/>
-          <w:lang w:val="en-US"/>
-        </w:rPr>
-        <w:t>while</w:t>
-      </w:r>
-      <w:proofErr w:type="gramEnd"/>
-      <w:r>
-        <w:rPr>
-          <w:rFonts w:ascii="Consolas" w:hAnsi="Consolas" w:cs="Consolas"/>
-          <w:sz w:val="19"/>
-          <w:szCs w:val="19"/>
-          <w:lang w:val="en-US"/>
-        </w:rPr>
-        <w:t xml:space="preserve"> (a != 0);</w:t>
-      </w:r>
-    </w:p>
-    <w:p>
-      <w:pPr>
-        <w:autoSpaceDE w:val="0"/>
-        <w:autoSpaceDN w:val="0"/>
-        <w:adjustRightInd w:val="0"/>
-        <w:spacing w:after="0" w:line="240" w:lineRule="auto"/>
-        <w:rPr>
-          <w:rFonts w:ascii="Consolas" w:hAnsi="Consolas" w:cs="Consolas"/>
-          <w:sz w:val="19"/>
-          <w:szCs w:val="19"/>
-        </w:rPr>
-      </w:pPr>
-      <w:r>
-        <w:rPr>
-          <w:rFonts w:ascii="Consolas" w:hAnsi="Consolas" w:cs="Consolas"/>
-          <w:sz w:val="19"/>
-          <w:szCs w:val="19"/>
-          <w:lang w:val="en-US"/>
-        </w:rPr>
-        <w:t xml:space="preserve">            </w:t>
-      </w:r>
-      <w:proofErr w:type="spellStart"/>
-      <w:r>
-        <w:rPr>
-          <w:rFonts w:ascii="Consolas" w:hAnsi="Consolas" w:cs="Consolas"/>
-          <w:sz w:val="19"/>
-          <w:szCs w:val="19"/>
-        </w:rPr>
-        <w:t>Console.Write</w:t>
-      </w:r>
-      <w:proofErr w:type="spellEnd"/>
-      <w:r>
-        <w:rPr>
-          <w:rFonts w:ascii="Consolas" w:hAnsi="Consolas" w:cs="Consolas"/>
-          <w:sz w:val="19"/>
-          <w:szCs w:val="19"/>
-        </w:rPr>
-        <w:t xml:space="preserve">("Сумма чисел порядковые </w:t>
-      </w:r>
-      <w:proofErr w:type="gramStart"/>
-      <w:r>
-        <w:rPr>
-          <w:rFonts w:ascii="Consolas" w:hAnsi="Consolas" w:cs="Consolas"/>
-          <w:sz w:val="19"/>
-          <w:szCs w:val="19"/>
-        </w:rPr>
-        <w:t>номера</w:t>
-      </w:r>
-      <w:proofErr w:type="gramEnd"/>
-      <w:r>
-        <w:rPr>
-          <w:rFonts w:ascii="Consolas" w:hAnsi="Consolas" w:cs="Consolas"/>
-          <w:sz w:val="19"/>
-          <w:szCs w:val="19"/>
-        </w:rPr>
-        <w:t xml:space="preserve"> которых являются простыми = "+s);</w:t>
+        </w:rPr>
+        <w:t xml:space="preserve"> которых являются простыми = " + s);</w:t>
       </w:r>
     </w:p>
     <w:p>
@@ -3304,22 +3046,32 @@
         <w:ind w:firstLine="708"/>
         <w:jc w:val="center"/>
         <w:rPr>
-          <w:rFonts w:ascii="Times New Roman" w:hAnsi="Times New Roman" w:cs="Times New Roman"/>
-          <w:i/>
-          <w:sz w:val="28"/>
-          <w:szCs w:val="28"/>
-        </w:rPr>
-      </w:pPr>
-      <w:r>
-        <w:rPr>
           <w:noProof/>
           <w:lang w:eastAsia="ru-RU"/>
         </w:rPr>
-        <w:lastRenderedPageBreak/>
+      </w:pPr>
+    </w:p>
+    <w:p>
+      <w:pPr>
+        <w:spacing w:after="0"/>
+        <w:ind w:firstLine="708"/>
+        <w:jc w:val="center"/>
+        <w:rPr>
+          <w:rFonts w:ascii="Times New Roman" w:hAnsi="Times New Roman" w:cs="Times New Roman"/>
+          <w:i/>
+          <w:sz w:val="28"/>
+          <w:szCs w:val="28"/>
+        </w:rPr>
+      </w:pPr>
+      <w:r>
+        <w:rPr>
+          <w:noProof/>
+          <w:lang w:eastAsia="ru-RU"/>
+        </w:rPr>
         <w:drawing>
           <wp:inline distT="0" distB="0" distL="0" distR="0" wp14:anchorId="0FF53A4B" wp14:editId="5CA304AD">
-            <wp:extent cx="5000625" cy="1762125"/>
-            <wp:effectExtent l="0" t="0" r="9525" b="9525"/>
+            <wp:extent cx="3638350" cy="1282085"/>
+            <wp:effectExtent l="0" t="0" r="635" b="0"/>
             <wp:docPr id="2" name="Рисунок 2"/>
             <wp:cNvGraphicFramePr>
               <a:graphicFrameLocks xmlns:a="http://schemas.openxmlformats.org/drawingml/2006/main" noChangeAspect="1"/>
@@ -3340,7 +3092,7 @@
                   <pic:spPr>
                     <a:xfrm>
                       <a:off x="0" y="0"/>
-                      <a:ext cx="5000625" cy="1762125"/>
+                      <a:ext cx="3639800" cy="1282596"/>
                     </a:xfrm>
                     <a:prstGeom prst="rect">
                       <a:avLst/>
@@ -3393,15 +3145,1056 @@
           <w:sz w:val="28"/>
           <w:szCs w:val="28"/>
         </w:rPr>
+        <w:lastRenderedPageBreak/>
         <w:t>Задание 3</w:t>
+      </w:r>
+    </w:p>
+    <w:p>
+      <w:pPr>
+        <w:spacing w:after="0"/>
+        <w:ind w:firstLine="708"/>
+        <w:rPr>
+          <w:rFonts w:ascii="Times New Roman" w:hAnsi="Times New Roman" w:cs="Times New Roman"/>
+          <w:sz w:val="28"/>
+          <w:szCs w:val="28"/>
+        </w:rPr>
+      </w:pPr>
+      <w:r>
+        <w:rPr>
+          <w:rFonts w:ascii="Times New Roman" w:hAnsi="Times New Roman" w:cs="Times New Roman"/>
+          <w:sz w:val="28"/>
+          <w:szCs w:val="28"/>
+        </w:rPr>
+        <w:t>Код программы:</w:t>
+      </w:r>
+    </w:p>
+    <w:p>
+      <w:pPr>
+        <w:autoSpaceDE w:val="0"/>
+        <w:autoSpaceDN w:val="0"/>
+        <w:adjustRightInd w:val="0"/>
+        <w:spacing w:after="0" w:line="240" w:lineRule="auto"/>
+        <w:rPr>
+          <w:rFonts w:ascii="Consolas" w:hAnsi="Consolas" w:cs="Consolas"/>
+          <w:sz w:val="19"/>
+          <w:szCs w:val="19"/>
+          <w:lang w:val="en-US"/>
+        </w:rPr>
+      </w:pPr>
+      <w:r>
+        <w:rPr>
+          <w:rFonts w:ascii="Consolas" w:hAnsi="Consolas" w:cs="Consolas"/>
+          <w:sz w:val="19"/>
+          <w:szCs w:val="19"/>
+          <w:lang w:val="en-US"/>
+        </w:rPr>
+        <w:t>using System;</w:t>
+      </w:r>
+    </w:p>
+    <w:p>
+      <w:pPr>
+        <w:autoSpaceDE w:val="0"/>
+        <w:autoSpaceDN w:val="0"/>
+        <w:adjustRightInd w:val="0"/>
+        <w:spacing w:after="0" w:line="240" w:lineRule="auto"/>
+        <w:rPr>
+          <w:rFonts w:ascii="Consolas" w:hAnsi="Consolas" w:cs="Consolas"/>
+          <w:sz w:val="19"/>
+          <w:szCs w:val="19"/>
+          <w:lang w:val="en-US"/>
+        </w:rPr>
+      </w:pPr>
+    </w:p>
+    <w:p>
+      <w:pPr>
+        <w:autoSpaceDE w:val="0"/>
+        <w:autoSpaceDN w:val="0"/>
+        <w:adjustRightInd w:val="0"/>
+        <w:spacing w:after="0" w:line="240" w:lineRule="auto"/>
+        <w:rPr>
+          <w:rFonts w:ascii="Consolas" w:hAnsi="Consolas" w:cs="Consolas"/>
+          <w:sz w:val="19"/>
+          <w:szCs w:val="19"/>
+          <w:lang w:val="en-US"/>
+        </w:rPr>
+      </w:pPr>
+      <w:r>
+        <w:rPr>
+          <w:rFonts w:ascii="Consolas" w:hAnsi="Consolas" w:cs="Consolas"/>
+          <w:sz w:val="19"/>
+          <w:szCs w:val="19"/>
+          <w:lang w:val="en-US"/>
+        </w:rPr>
+        <w:t>namespace Lab3_3</w:t>
+      </w:r>
+    </w:p>
+    <w:p>
+      <w:pPr>
+        <w:autoSpaceDE w:val="0"/>
+        <w:autoSpaceDN w:val="0"/>
+        <w:adjustRightInd w:val="0"/>
+        <w:spacing w:after="0" w:line="240" w:lineRule="auto"/>
+        <w:rPr>
+          <w:rFonts w:ascii="Consolas" w:hAnsi="Consolas" w:cs="Consolas"/>
+          <w:sz w:val="19"/>
+          <w:szCs w:val="19"/>
+          <w:lang w:val="en-US"/>
+        </w:rPr>
+      </w:pPr>
+      <w:r>
+        <w:rPr>
+          <w:rFonts w:ascii="Consolas" w:hAnsi="Consolas" w:cs="Consolas"/>
+          <w:sz w:val="19"/>
+          <w:szCs w:val="19"/>
+          <w:lang w:val="en-US"/>
+        </w:rPr>
+        <w:t>{</w:t>
+      </w:r>
+    </w:p>
+    <w:p>
+      <w:pPr>
+        <w:autoSpaceDE w:val="0"/>
+        <w:autoSpaceDN w:val="0"/>
+        <w:adjustRightInd w:val="0"/>
+        <w:spacing w:after="0" w:line="240" w:lineRule="auto"/>
+        <w:rPr>
+          <w:rFonts w:ascii="Consolas" w:hAnsi="Consolas" w:cs="Consolas"/>
+          <w:sz w:val="19"/>
+          <w:szCs w:val="19"/>
+          <w:lang w:val="en-US"/>
+        </w:rPr>
+      </w:pPr>
+      <w:r>
+        <w:rPr>
+          <w:rFonts w:ascii="Consolas" w:hAnsi="Consolas" w:cs="Consolas"/>
+          <w:sz w:val="19"/>
+          <w:szCs w:val="19"/>
+          <w:lang w:val="en-US"/>
+        </w:rPr>
+        <w:t xml:space="preserve">    class Program</w:t>
+      </w:r>
+    </w:p>
+    <w:p>
+      <w:pPr>
+        <w:autoSpaceDE w:val="0"/>
+        <w:autoSpaceDN w:val="0"/>
+        <w:adjustRightInd w:val="0"/>
+        <w:spacing w:after="0" w:line="240" w:lineRule="auto"/>
+        <w:rPr>
+          <w:rFonts w:ascii="Consolas" w:hAnsi="Consolas" w:cs="Consolas"/>
+          <w:sz w:val="19"/>
+          <w:szCs w:val="19"/>
+          <w:lang w:val="en-US"/>
+        </w:rPr>
+      </w:pPr>
+      <w:r>
+        <w:rPr>
+          <w:rFonts w:ascii="Consolas" w:hAnsi="Consolas" w:cs="Consolas"/>
+          <w:sz w:val="19"/>
+          <w:szCs w:val="19"/>
+          <w:lang w:val="en-US"/>
+        </w:rPr>
+        <w:t xml:space="preserve">    {</w:t>
+      </w:r>
+    </w:p>
+    <w:p>
+      <w:pPr>
+        <w:autoSpaceDE w:val="0"/>
+        <w:autoSpaceDN w:val="0"/>
+        <w:adjustRightInd w:val="0"/>
+        <w:spacing w:after="0" w:line="240" w:lineRule="auto"/>
+        <w:rPr>
+          <w:rFonts w:ascii="Consolas" w:hAnsi="Consolas" w:cs="Consolas"/>
+          <w:sz w:val="19"/>
+          <w:szCs w:val="19"/>
+          <w:lang w:val="en-US"/>
+        </w:rPr>
+      </w:pPr>
+      <w:r>
+        <w:rPr>
+          <w:rFonts w:ascii="Consolas" w:hAnsi="Consolas" w:cs="Consolas"/>
+          <w:sz w:val="19"/>
+          <w:szCs w:val="19"/>
+          <w:lang w:val="en-US"/>
+        </w:rPr>
+        <w:t xml:space="preserve">        static void Main()</w:t>
+      </w:r>
+    </w:p>
+    <w:p>
+      <w:pPr>
+        <w:autoSpaceDE w:val="0"/>
+        <w:autoSpaceDN w:val="0"/>
+        <w:adjustRightInd w:val="0"/>
+        <w:spacing w:after="0" w:line="240" w:lineRule="auto"/>
+        <w:rPr>
+          <w:rFonts w:ascii="Consolas" w:hAnsi="Consolas" w:cs="Consolas"/>
+          <w:sz w:val="19"/>
+          <w:szCs w:val="19"/>
+          <w:lang w:val="en-US"/>
+        </w:rPr>
+      </w:pPr>
+      <w:r>
+        <w:rPr>
+          <w:rFonts w:ascii="Consolas" w:hAnsi="Consolas" w:cs="Consolas"/>
+          <w:sz w:val="19"/>
+          <w:szCs w:val="19"/>
+          <w:lang w:val="en-US"/>
+        </w:rPr>
+        <w:t xml:space="preserve">        {</w:t>
+      </w:r>
+    </w:p>
+    <w:p>
+      <w:pPr>
+        <w:autoSpaceDE w:val="0"/>
+        <w:autoSpaceDN w:val="0"/>
+        <w:adjustRightInd w:val="0"/>
+        <w:spacing w:after="0" w:line="240" w:lineRule="auto"/>
+        <w:rPr>
+          <w:rFonts w:ascii="Consolas" w:hAnsi="Consolas" w:cs="Consolas"/>
+          <w:sz w:val="19"/>
+          <w:szCs w:val="19"/>
+          <w:lang w:val="en-US"/>
+        </w:rPr>
+      </w:pPr>
+      <w:r>
+        <w:rPr>
+          <w:rFonts w:ascii="Consolas" w:hAnsi="Consolas" w:cs="Consolas"/>
+          <w:sz w:val="19"/>
+          <w:szCs w:val="19"/>
+          <w:lang w:val="en-US"/>
+        </w:rPr>
+        <w:t xml:space="preserve">            </w:t>
+      </w:r>
+      <w:proofErr w:type="gramStart"/>
+      <w:r>
+        <w:rPr>
+          <w:rFonts w:ascii="Consolas" w:hAnsi="Consolas" w:cs="Consolas"/>
+          <w:sz w:val="19"/>
+          <w:szCs w:val="19"/>
+          <w:lang w:val="en-US"/>
+        </w:rPr>
+        <w:t>Console.Write(</w:t>
+      </w:r>
+      <w:proofErr w:type="gramEnd"/>
+      <w:r>
+        <w:rPr>
+          <w:rFonts w:ascii="Consolas" w:hAnsi="Consolas" w:cs="Consolas"/>
+          <w:sz w:val="19"/>
+          <w:szCs w:val="19"/>
+          <w:lang w:val="en-US"/>
+        </w:rPr>
+        <w:t>"</w:t>
+      </w:r>
+      <w:r>
+        <w:rPr>
+          <w:rFonts w:ascii="Consolas" w:hAnsi="Consolas" w:cs="Consolas"/>
+          <w:sz w:val="19"/>
+          <w:szCs w:val="19"/>
+        </w:rPr>
+        <w:t>Введите</w:t>
+      </w:r>
+      <w:r>
+        <w:rPr>
+          <w:rFonts w:ascii="Consolas" w:hAnsi="Consolas" w:cs="Consolas"/>
+          <w:sz w:val="19"/>
+          <w:szCs w:val="19"/>
+          <w:lang w:val="en-US"/>
+        </w:rPr>
+        <w:t xml:space="preserve"> X </w:t>
+      </w:r>
+      <w:r>
+        <w:rPr>
+          <w:rFonts w:ascii="Consolas" w:hAnsi="Consolas" w:cs="Consolas"/>
+          <w:sz w:val="19"/>
+          <w:szCs w:val="19"/>
+        </w:rPr>
+        <w:t>начальное</w:t>
+      </w:r>
+      <w:r>
+        <w:rPr>
+          <w:rFonts w:ascii="Consolas" w:hAnsi="Consolas" w:cs="Consolas"/>
+          <w:sz w:val="19"/>
+          <w:szCs w:val="19"/>
+          <w:lang w:val="en-US"/>
+        </w:rPr>
+        <w:t xml:space="preserve"> = ");</w:t>
+      </w:r>
+    </w:p>
+    <w:p>
+      <w:pPr>
+        <w:autoSpaceDE w:val="0"/>
+        <w:autoSpaceDN w:val="0"/>
+        <w:adjustRightInd w:val="0"/>
+        <w:spacing w:after="0" w:line="240" w:lineRule="auto"/>
+        <w:rPr>
+          <w:rFonts w:ascii="Consolas" w:hAnsi="Consolas" w:cs="Consolas"/>
+          <w:sz w:val="19"/>
+          <w:szCs w:val="19"/>
+          <w:lang w:val="en-US"/>
+        </w:rPr>
+      </w:pPr>
+      <w:r>
+        <w:rPr>
+          <w:rFonts w:ascii="Consolas" w:hAnsi="Consolas" w:cs="Consolas"/>
+          <w:sz w:val="19"/>
+          <w:szCs w:val="19"/>
+          <w:lang w:val="en-US"/>
+        </w:rPr>
+        <w:t xml:space="preserve">            double xstart = Convert.ToDouble(Console.ReadLine());</w:t>
+      </w:r>
+    </w:p>
+    <w:p>
+      <w:pPr>
+        <w:autoSpaceDE w:val="0"/>
+        <w:autoSpaceDN w:val="0"/>
+        <w:adjustRightInd w:val="0"/>
+        <w:spacing w:after="0" w:line="240" w:lineRule="auto"/>
+        <w:rPr>
+          <w:rFonts w:ascii="Consolas" w:hAnsi="Consolas" w:cs="Consolas"/>
+          <w:sz w:val="19"/>
+          <w:szCs w:val="19"/>
+        </w:rPr>
+      </w:pPr>
+      <w:r>
+        <w:rPr>
+          <w:rFonts w:ascii="Consolas" w:hAnsi="Consolas" w:cs="Consolas"/>
+          <w:sz w:val="19"/>
+          <w:szCs w:val="19"/>
+          <w:lang w:val="en-US"/>
+        </w:rPr>
+        <w:t xml:space="preserve">            </w:t>
+      </w:r>
+      <w:proofErr w:type="spellStart"/>
+      <w:r>
+        <w:rPr>
+          <w:rFonts w:ascii="Consolas" w:hAnsi="Consolas" w:cs="Consolas"/>
+          <w:sz w:val="19"/>
+          <w:szCs w:val="19"/>
+        </w:rPr>
+        <w:t>Console.Write</w:t>
+      </w:r>
+      <w:proofErr w:type="spellEnd"/>
+      <w:r>
+        <w:rPr>
+          <w:rFonts w:ascii="Consolas" w:hAnsi="Consolas" w:cs="Consolas"/>
+          <w:sz w:val="19"/>
+          <w:szCs w:val="19"/>
+        </w:rPr>
+        <w:t>("Введите X конечное = ");</w:t>
+      </w:r>
+    </w:p>
+    <w:p>
+      <w:pPr>
+        <w:autoSpaceDE w:val="0"/>
+        <w:autoSpaceDN w:val="0"/>
+        <w:adjustRightInd w:val="0"/>
+        <w:spacing w:after="0" w:line="240" w:lineRule="auto"/>
+        <w:rPr>
+          <w:rFonts w:ascii="Consolas" w:hAnsi="Consolas" w:cs="Consolas"/>
+          <w:sz w:val="19"/>
+          <w:szCs w:val="19"/>
+          <w:lang w:val="en-US"/>
+        </w:rPr>
+      </w:pPr>
+      <w:r>
+        <w:rPr>
+          <w:rFonts w:ascii="Consolas" w:hAnsi="Consolas" w:cs="Consolas"/>
+          <w:sz w:val="19"/>
+          <w:szCs w:val="19"/>
+        </w:rPr>
+        <w:t xml:space="preserve">            </w:t>
+      </w:r>
+      <w:r>
+        <w:rPr>
+          <w:rFonts w:ascii="Consolas" w:hAnsi="Consolas" w:cs="Consolas"/>
+          <w:sz w:val="19"/>
+          <w:szCs w:val="19"/>
+          <w:lang w:val="en-US"/>
+        </w:rPr>
+        <w:t>double xfinal = Convert.ToDouble(Console.ReadLine());</w:t>
+      </w:r>
+    </w:p>
+    <w:p>
+      <w:pPr>
+        <w:autoSpaceDE w:val="0"/>
+        <w:autoSpaceDN w:val="0"/>
+        <w:adjustRightInd w:val="0"/>
+        <w:spacing w:after="0" w:line="240" w:lineRule="auto"/>
+        <w:rPr>
+          <w:rFonts w:ascii="Consolas" w:hAnsi="Consolas" w:cs="Consolas"/>
+          <w:sz w:val="19"/>
+          <w:szCs w:val="19"/>
+          <w:lang w:val="en-US"/>
+        </w:rPr>
+      </w:pPr>
+      <w:r>
+        <w:rPr>
+          <w:rFonts w:ascii="Consolas" w:hAnsi="Consolas" w:cs="Consolas"/>
+          <w:sz w:val="19"/>
+          <w:szCs w:val="19"/>
+          <w:lang w:val="en-US"/>
+        </w:rPr>
+        <w:t xml:space="preserve">            </w:t>
+      </w:r>
+      <w:proofErr w:type="gramStart"/>
+      <w:r>
+        <w:rPr>
+          <w:rFonts w:ascii="Consolas" w:hAnsi="Consolas" w:cs="Consolas"/>
+          <w:sz w:val="19"/>
+          <w:szCs w:val="19"/>
+          <w:lang w:val="en-US"/>
+        </w:rPr>
+        <w:t>Console.Write(</w:t>
+      </w:r>
+      <w:proofErr w:type="gramEnd"/>
+      <w:r>
+        <w:rPr>
+          <w:rFonts w:ascii="Consolas" w:hAnsi="Consolas" w:cs="Consolas"/>
+          <w:sz w:val="19"/>
+          <w:szCs w:val="19"/>
+          <w:lang w:val="en-US"/>
+        </w:rPr>
+        <w:t>"</w:t>
+      </w:r>
+      <w:r>
+        <w:rPr>
+          <w:rFonts w:ascii="Consolas" w:hAnsi="Consolas" w:cs="Consolas"/>
+          <w:sz w:val="19"/>
+          <w:szCs w:val="19"/>
+        </w:rPr>
+        <w:t>Введите</w:t>
+      </w:r>
+      <w:r>
+        <w:rPr>
+          <w:rFonts w:ascii="Consolas" w:hAnsi="Consolas" w:cs="Consolas"/>
+          <w:sz w:val="19"/>
+          <w:szCs w:val="19"/>
+          <w:lang w:val="en-US"/>
+        </w:rPr>
+        <w:t xml:space="preserve"> </w:t>
+      </w:r>
+      <w:r>
+        <w:rPr>
+          <w:rFonts w:ascii="Consolas" w:hAnsi="Consolas" w:cs="Consolas"/>
+          <w:sz w:val="19"/>
+          <w:szCs w:val="19"/>
+        </w:rPr>
+        <w:t>шаг</w:t>
+      </w:r>
+      <w:r>
+        <w:rPr>
+          <w:rFonts w:ascii="Consolas" w:hAnsi="Consolas" w:cs="Consolas"/>
+          <w:sz w:val="19"/>
+          <w:szCs w:val="19"/>
+          <w:lang w:val="en-US"/>
+        </w:rPr>
+        <w:t xml:space="preserve"> = ");</w:t>
+      </w:r>
+    </w:p>
+    <w:p>
+      <w:pPr>
+        <w:autoSpaceDE w:val="0"/>
+        <w:autoSpaceDN w:val="0"/>
+        <w:adjustRightInd w:val="0"/>
+        <w:spacing w:after="0" w:line="240" w:lineRule="auto"/>
+        <w:rPr>
+          <w:rFonts w:ascii="Consolas" w:hAnsi="Consolas" w:cs="Consolas"/>
+          <w:sz w:val="19"/>
+          <w:szCs w:val="19"/>
+          <w:lang w:val="en-US"/>
+        </w:rPr>
+      </w:pPr>
+      <w:r>
+        <w:rPr>
+          <w:rFonts w:ascii="Consolas" w:hAnsi="Consolas" w:cs="Consolas"/>
+          <w:sz w:val="19"/>
+          <w:szCs w:val="19"/>
+          <w:lang w:val="en-US"/>
+        </w:rPr>
+        <w:t xml:space="preserve">            double dx = Convert.ToDouble(Console.ReadLine());</w:t>
+      </w:r>
+    </w:p>
+    <w:p>
+      <w:pPr>
+        <w:autoSpaceDE w:val="0"/>
+        <w:autoSpaceDN w:val="0"/>
+        <w:adjustRightInd w:val="0"/>
+        <w:spacing w:after="0" w:line="240" w:lineRule="auto"/>
+        <w:rPr>
+          <w:rFonts w:ascii="Consolas" w:hAnsi="Consolas" w:cs="Consolas"/>
+          <w:sz w:val="19"/>
+          <w:szCs w:val="19"/>
+          <w:lang w:val="en-US"/>
+        </w:rPr>
+      </w:pPr>
+      <w:r>
+        <w:rPr>
+          <w:rFonts w:ascii="Consolas" w:hAnsi="Consolas" w:cs="Consolas"/>
+          <w:sz w:val="19"/>
+          <w:szCs w:val="19"/>
+          <w:lang w:val="en-US"/>
+        </w:rPr>
+        <w:t xml:space="preserve">            </w:t>
+      </w:r>
+      <w:proofErr w:type="gramStart"/>
+      <w:r>
+        <w:rPr>
+          <w:rFonts w:ascii="Consolas" w:hAnsi="Consolas" w:cs="Consolas"/>
+          <w:sz w:val="19"/>
+          <w:szCs w:val="19"/>
+          <w:lang w:val="en-US"/>
+        </w:rPr>
+        <w:t>Console.Write(</w:t>
+      </w:r>
+      <w:proofErr w:type="gramEnd"/>
+      <w:r>
+        <w:rPr>
+          <w:rFonts w:ascii="Consolas" w:hAnsi="Consolas" w:cs="Consolas"/>
+          <w:sz w:val="19"/>
+          <w:szCs w:val="19"/>
+          <w:lang w:val="en-US"/>
+        </w:rPr>
+        <w:t>"</w:t>
+      </w:r>
+      <w:r>
+        <w:rPr>
+          <w:rFonts w:ascii="Consolas" w:hAnsi="Consolas" w:cs="Consolas"/>
+          <w:sz w:val="19"/>
+          <w:szCs w:val="19"/>
+        </w:rPr>
+        <w:t>Введите</w:t>
+      </w:r>
+      <w:r>
+        <w:rPr>
+          <w:rFonts w:ascii="Consolas" w:hAnsi="Consolas" w:cs="Consolas"/>
+          <w:sz w:val="19"/>
+          <w:szCs w:val="19"/>
+          <w:lang w:val="en-US"/>
+        </w:rPr>
+        <w:t xml:space="preserve"> </w:t>
+      </w:r>
+      <w:r>
+        <w:rPr>
+          <w:rFonts w:ascii="Consolas" w:hAnsi="Consolas" w:cs="Consolas"/>
+          <w:sz w:val="19"/>
+          <w:szCs w:val="19"/>
+        </w:rPr>
+        <w:t>точность</w:t>
+      </w:r>
+      <w:r>
+        <w:rPr>
+          <w:rFonts w:ascii="Consolas" w:hAnsi="Consolas" w:cs="Consolas"/>
+          <w:sz w:val="19"/>
+          <w:szCs w:val="19"/>
+          <w:lang w:val="en-US"/>
+        </w:rPr>
+        <w:t xml:space="preserve"> = ");</w:t>
+      </w:r>
+    </w:p>
+    <w:p>
+      <w:pPr>
+        <w:autoSpaceDE w:val="0"/>
+        <w:autoSpaceDN w:val="0"/>
+        <w:adjustRightInd w:val="0"/>
+        <w:spacing w:after="0" w:line="240" w:lineRule="auto"/>
+        <w:rPr>
+          <w:rFonts w:ascii="Consolas" w:hAnsi="Consolas" w:cs="Consolas"/>
+          <w:sz w:val="19"/>
+          <w:szCs w:val="19"/>
+          <w:lang w:val="en-US"/>
+        </w:rPr>
+      </w:pPr>
+      <w:r>
+        <w:rPr>
+          <w:rFonts w:ascii="Consolas" w:hAnsi="Consolas" w:cs="Consolas"/>
+          <w:sz w:val="19"/>
+          <w:szCs w:val="19"/>
+          <w:lang w:val="en-US"/>
+        </w:rPr>
+        <w:t xml:space="preserve">            double e = Convert.ToDouble(Console.Re</w:t>
       </w:r>
       <w:bookmarkStart w:id="0" w:name="_GoBack"/>
       <w:bookmarkEnd w:id="0"/>
+      <w:r>
+        <w:rPr>
+          <w:rFonts w:ascii="Consolas" w:hAnsi="Consolas" w:cs="Consolas"/>
+          <w:sz w:val="19"/>
+          <w:szCs w:val="19"/>
+          <w:lang w:val="en-US"/>
+        </w:rPr>
+        <w:t>adLine());</w:t>
+      </w:r>
+    </w:p>
+    <w:p>
+      <w:pPr>
+        <w:autoSpaceDE w:val="0"/>
+        <w:autoSpaceDN w:val="0"/>
+        <w:adjustRightInd w:val="0"/>
+        <w:spacing w:after="0" w:line="240" w:lineRule="auto"/>
+        <w:rPr>
+          <w:rFonts w:ascii="Consolas" w:hAnsi="Consolas" w:cs="Consolas"/>
+          <w:sz w:val="19"/>
+          <w:szCs w:val="19"/>
+          <w:lang w:val="en-US"/>
+        </w:rPr>
+      </w:pPr>
+      <w:r>
+        <w:rPr>
+          <w:rFonts w:ascii="Consolas" w:hAnsi="Consolas" w:cs="Consolas"/>
+          <w:sz w:val="19"/>
+          <w:szCs w:val="19"/>
+          <w:lang w:val="en-US"/>
+        </w:rPr>
+        <w:t xml:space="preserve">            if ((Math.Abs(xstart)) &lt; 1)</w:t>
+      </w:r>
+    </w:p>
+    <w:p>
+      <w:pPr>
+        <w:autoSpaceDE w:val="0"/>
+        <w:autoSpaceDN w:val="0"/>
+        <w:adjustRightInd w:val="0"/>
+        <w:spacing w:after="0" w:line="240" w:lineRule="auto"/>
+        <w:rPr>
+          <w:rFonts w:ascii="Consolas" w:hAnsi="Consolas" w:cs="Consolas"/>
+          <w:sz w:val="19"/>
+          <w:szCs w:val="19"/>
+          <w:lang w:val="en-US"/>
+        </w:rPr>
+      </w:pPr>
+      <w:r>
+        <w:rPr>
+          <w:rFonts w:ascii="Consolas" w:hAnsi="Consolas" w:cs="Consolas"/>
+          <w:sz w:val="19"/>
+          <w:szCs w:val="19"/>
+          <w:lang w:val="en-US"/>
+        </w:rPr>
+        <w:t xml:space="preserve">                for (double x = xstart; x &lt; xfinal; x += dx)</w:t>
+      </w:r>
+    </w:p>
+    <w:p>
+      <w:pPr>
+        <w:autoSpaceDE w:val="0"/>
+        <w:autoSpaceDN w:val="0"/>
+        <w:adjustRightInd w:val="0"/>
+        <w:spacing w:after="0" w:line="240" w:lineRule="auto"/>
+        <w:rPr>
+          <w:rFonts w:ascii="Consolas" w:hAnsi="Consolas" w:cs="Consolas"/>
+          <w:sz w:val="19"/>
+          <w:szCs w:val="19"/>
+          <w:lang w:val="en-US"/>
+        </w:rPr>
+      </w:pPr>
+      <w:r>
+        <w:rPr>
+          <w:rFonts w:ascii="Consolas" w:hAnsi="Consolas" w:cs="Consolas"/>
+          <w:sz w:val="19"/>
+          <w:szCs w:val="19"/>
+          <w:lang w:val="en-US"/>
+        </w:rPr>
+        <w:t xml:space="preserve">                {</w:t>
+      </w:r>
+    </w:p>
+    <w:p>
+      <w:pPr>
+        <w:autoSpaceDE w:val="0"/>
+        <w:autoSpaceDN w:val="0"/>
+        <w:adjustRightInd w:val="0"/>
+        <w:spacing w:after="0" w:line="240" w:lineRule="auto"/>
+        <w:rPr>
+          <w:rFonts w:ascii="Consolas" w:hAnsi="Consolas" w:cs="Consolas"/>
+          <w:sz w:val="19"/>
+          <w:szCs w:val="19"/>
+          <w:lang w:val="en-US"/>
+        </w:rPr>
+      </w:pPr>
+      <w:r>
+        <w:rPr>
+          <w:rFonts w:ascii="Consolas" w:hAnsi="Consolas" w:cs="Consolas"/>
+          <w:sz w:val="19"/>
+          <w:szCs w:val="19"/>
+          <w:lang w:val="en-US"/>
+        </w:rPr>
+        <w:t xml:space="preserve">                    int n = 0;</w:t>
+      </w:r>
+    </w:p>
+    <w:p>
+      <w:pPr>
+        <w:autoSpaceDE w:val="0"/>
+        <w:autoSpaceDN w:val="0"/>
+        <w:adjustRightInd w:val="0"/>
+        <w:spacing w:after="0" w:line="240" w:lineRule="auto"/>
+        <w:rPr>
+          <w:rFonts w:ascii="Consolas" w:hAnsi="Consolas" w:cs="Consolas"/>
+          <w:sz w:val="19"/>
+          <w:szCs w:val="19"/>
+          <w:lang w:val="en-US"/>
+        </w:rPr>
+      </w:pPr>
+      <w:r>
+        <w:rPr>
+          <w:rFonts w:ascii="Consolas" w:hAnsi="Consolas" w:cs="Consolas"/>
+          <w:sz w:val="19"/>
+          <w:szCs w:val="19"/>
+          <w:lang w:val="en-US"/>
+        </w:rPr>
+        <w:t xml:space="preserve">                    double sum = 0;</w:t>
+      </w:r>
+    </w:p>
+    <w:p>
+      <w:pPr>
+        <w:autoSpaceDE w:val="0"/>
+        <w:autoSpaceDN w:val="0"/>
+        <w:adjustRightInd w:val="0"/>
+        <w:spacing w:after="0" w:line="240" w:lineRule="auto"/>
+        <w:rPr>
+          <w:rFonts w:ascii="Consolas" w:hAnsi="Consolas" w:cs="Consolas"/>
+          <w:sz w:val="19"/>
+          <w:szCs w:val="19"/>
+          <w:lang w:val="en-US"/>
+        </w:rPr>
+      </w:pPr>
+      <w:r>
+        <w:rPr>
+          <w:rFonts w:ascii="Consolas" w:hAnsi="Consolas" w:cs="Consolas"/>
+          <w:sz w:val="19"/>
+          <w:szCs w:val="19"/>
+          <w:lang w:val="en-US"/>
+        </w:rPr>
+        <w:t xml:space="preserve">                    while (Math.Abs((Math.Pow(-1, n) * Math.Pow(x, 2 * n + 1)) / (2 * n + 1)) &gt; e)</w:t>
+      </w:r>
+    </w:p>
+    <w:p>
+      <w:pPr>
+        <w:autoSpaceDE w:val="0"/>
+        <w:autoSpaceDN w:val="0"/>
+        <w:adjustRightInd w:val="0"/>
+        <w:spacing w:after="0" w:line="240" w:lineRule="auto"/>
+        <w:rPr>
+          <w:rFonts w:ascii="Consolas" w:hAnsi="Consolas" w:cs="Consolas"/>
+          <w:sz w:val="19"/>
+          <w:szCs w:val="19"/>
+          <w:lang w:val="en-US"/>
+        </w:rPr>
+      </w:pPr>
+      <w:r>
+        <w:rPr>
+          <w:rFonts w:ascii="Consolas" w:hAnsi="Consolas" w:cs="Consolas"/>
+          <w:sz w:val="19"/>
+          <w:szCs w:val="19"/>
+          <w:lang w:val="en-US"/>
+        </w:rPr>
+        <w:t xml:space="preserve">                    {</w:t>
+      </w:r>
+    </w:p>
+    <w:p>
+      <w:pPr>
+        <w:autoSpaceDE w:val="0"/>
+        <w:autoSpaceDN w:val="0"/>
+        <w:adjustRightInd w:val="0"/>
+        <w:spacing w:after="0" w:line="240" w:lineRule="auto"/>
+        <w:rPr>
+          <w:rFonts w:ascii="Consolas" w:hAnsi="Consolas" w:cs="Consolas"/>
+          <w:sz w:val="19"/>
+          <w:szCs w:val="19"/>
+          <w:lang w:val="en-US"/>
+        </w:rPr>
+      </w:pPr>
+      <w:r>
+        <w:rPr>
+          <w:rFonts w:ascii="Consolas" w:hAnsi="Consolas" w:cs="Consolas"/>
+          <w:sz w:val="19"/>
+          <w:szCs w:val="19"/>
+          <w:lang w:val="en-US"/>
+        </w:rPr>
+        <w:t xml:space="preserve">                        sum += (Math.Pow(-1, n) * Math.Pow(x, 2 * n + 1)) / (2 * n + 1);</w:t>
+      </w:r>
+    </w:p>
+    <w:p>
+      <w:pPr>
+        <w:autoSpaceDE w:val="0"/>
+        <w:autoSpaceDN w:val="0"/>
+        <w:adjustRightInd w:val="0"/>
+        <w:spacing w:after="0" w:line="240" w:lineRule="auto"/>
+        <w:rPr>
+          <w:rFonts w:ascii="Consolas" w:hAnsi="Consolas" w:cs="Consolas"/>
+          <w:sz w:val="19"/>
+          <w:szCs w:val="19"/>
+          <w:lang w:val="en-US"/>
+        </w:rPr>
+      </w:pPr>
+      <w:r>
+        <w:rPr>
+          <w:rFonts w:ascii="Consolas" w:hAnsi="Consolas" w:cs="Consolas"/>
+          <w:sz w:val="19"/>
+          <w:szCs w:val="19"/>
+          <w:lang w:val="en-US"/>
+        </w:rPr>
+        <w:t xml:space="preserve">                        n++;</w:t>
+      </w:r>
+    </w:p>
+    <w:p>
+      <w:pPr>
+        <w:autoSpaceDE w:val="0"/>
+        <w:autoSpaceDN w:val="0"/>
+        <w:adjustRightInd w:val="0"/>
+        <w:spacing w:after="0" w:line="240" w:lineRule="auto"/>
+        <w:rPr>
+          <w:rFonts w:ascii="Consolas" w:hAnsi="Consolas" w:cs="Consolas"/>
+          <w:sz w:val="19"/>
+          <w:szCs w:val="19"/>
+          <w:lang w:val="en-US"/>
+        </w:rPr>
+      </w:pPr>
+      <w:r>
+        <w:rPr>
+          <w:rFonts w:ascii="Consolas" w:hAnsi="Consolas" w:cs="Consolas"/>
+          <w:sz w:val="19"/>
+          <w:szCs w:val="19"/>
+          <w:lang w:val="en-US"/>
+        </w:rPr>
+        <w:t xml:space="preserve">                    }</w:t>
+      </w:r>
+    </w:p>
+    <w:p>
+      <w:pPr>
+        <w:autoSpaceDE w:val="0"/>
+        <w:autoSpaceDN w:val="0"/>
+        <w:adjustRightInd w:val="0"/>
+        <w:spacing w:after="0" w:line="240" w:lineRule="auto"/>
+        <w:rPr>
+          <w:rFonts w:ascii="Consolas" w:hAnsi="Consolas" w:cs="Consolas"/>
+          <w:sz w:val="19"/>
+          <w:szCs w:val="19"/>
+          <w:lang w:val="en-US"/>
+        </w:rPr>
+      </w:pPr>
+      <w:r>
+        <w:rPr>
+          <w:rFonts w:ascii="Consolas" w:hAnsi="Consolas" w:cs="Consolas"/>
+          <w:sz w:val="19"/>
+          <w:szCs w:val="19"/>
+          <w:lang w:val="en-US"/>
+        </w:rPr>
+        <w:t xml:space="preserve">                    Console.WriteLine(" x = " + x + " arth(x) = " + sum + " n = " + n);</w:t>
+      </w:r>
+    </w:p>
+    <w:p>
+      <w:pPr>
+        <w:autoSpaceDE w:val="0"/>
+        <w:autoSpaceDN w:val="0"/>
+        <w:adjustRightInd w:val="0"/>
+        <w:spacing w:after="0" w:line="240" w:lineRule="auto"/>
+        <w:rPr>
+          <w:rFonts w:ascii="Consolas" w:hAnsi="Consolas" w:cs="Consolas"/>
+          <w:sz w:val="19"/>
+          <w:szCs w:val="19"/>
+        </w:rPr>
+      </w:pPr>
+      <w:r>
+        <w:rPr>
+          <w:rFonts w:ascii="Consolas" w:hAnsi="Consolas" w:cs="Consolas"/>
+          <w:sz w:val="19"/>
+          <w:szCs w:val="19"/>
+          <w:lang w:val="en-US"/>
+        </w:rPr>
+        <w:t xml:space="preserve">                </w:t>
+      </w:r>
+      <w:r>
+        <w:rPr>
+          <w:rFonts w:ascii="Consolas" w:hAnsi="Consolas" w:cs="Consolas"/>
+          <w:sz w:val="19"/>
+          <w:szCs w:val="19"/>
+        </w:rPr>
+        <w:t>}</w:t>
+      </w:r>
+    </w:p>
+    <w:p>
+      <w:pPr>
+        <w:autoSpaceDE w:val="0"/>
+        <w:autoSpaceDN w:val="0"/>
+        <w:adjustRightInd w:val="0"/>
+        <w:spacing w:after="0" w:line="240" w:lineRule="auto"/>
+        <w:rPr>
+          <w:rFonts w:ascii="Consolas" w:hAnsi="Consolas" w:cs="Consolas"/>
+          <w:sz w:val="19"/>
+          <w:szCs w:val="19"/>
+        </w:rPr>
+      </w:pPr>
+      <w:r>
+        <w:rPr>
+          <w:rFonts w:ascii="Consolas" w:hAnsi="Consolas" w:cs="Consolas"/>
+          <w:sz w:val="19"/>
+          <w:szCs w:val="19"/>
+        </w:rPr>
+        <w:t xml:space="preserve">            </w:t>
+      </w:r>
+      <w:proofErr w:type="spellStart"/>
+      <w:r>
+        <w:rPr>
+          <w:rFonts w:ascii="Consolas" w:hAnsi="Consolas" w:cs="Consolas"/>
+          <w:sz w:val="19"/>
+          <w:szCs w:val="19"/>
+        </w:rPr>
+        <w:t>else</w:t>
+      </w:r>
+      <w:proofErr w:type="spellEnd"/>
+    </w:p>
+    <w:p>
+      <w:pPr>
+        <w:autoSpaceDE w:val="0"/>
+        <w:autoSpaceDN w:val="0"/>
+        <w:adjustRightInd w:val="0"/>
+        <w:spacing w:after="0" w:line="240" w:lineRule="auto"/>
+        <w:rPr>
+          <w:rFonts w:ascii="Consolas" w:hAnsi="Consolas" w:cs="Consolas"/>
+          <w:sz w:val="19"/>
+          <w:szCs w:val="19"/>
+        </w:rPr>
+      </w:pPr>
+      <w:r>
+        <w:rPr>
+          <w:rFonts w:ascii="Consolas" w:hAnsi="Consolas" w:cs="Consolas"/>
+          <w:sz w:val="19"/>
+          <w:szCs w:val="19"/>
+        </w:rPr>
+        <w:t xml:space="preserve">                </w:t>
+      </w:r>
+      <w:proofErr w:type="spellStart"/>
+      <w:r>
+        <w:rPr>
+          <w:rFonts w:ascii="Consolas" w:hAnsi="Consolas" w:cs="Consolas"/>
+          <w:sz w:val="19"/>
+          <w:szCs w:val="19"/>
+        </w:rPr>
+        <w:t>Console.Write</w:t>
+      </w:r>
+      <w:proofErr w:type="spellEnd"/>
+      <w:r>
+        <w:rPr>
+          <w:rFonts w:ascii="Consolas" w:hAnsi="Consolas" w:cs="Consolas"/>
+          <w:sz w:val="19"/>
+          <w:szCs w:val="19"/>
+        </w:rPr>
+        <w:t>("X должен быть меньше единицы</w:t>
+      </w:r>
+      <w:proofErr w:type="gramStart"/>
+      <w:r>
+        <w:rPr>
+          <w:rFonts w:ascii="Consolas" w:hAnsi="Consolas" w:cs="Consolas"/>
+          <w:sz w:val="19"/>
+          <w:szCs w:val="19"/>
+        </w:rPr>
+        <w:t>.");</w:t>
+      </w:r>
+      <w:proofErr w:type="gramEnd"/>
+    </w:p>
+    <w:p>
+      <w:pPr>
+        <w:autoSpaceDE w:val="0"/>
+        <w:autoSpaceDN w:val="0"/>
+        <w:adjustRightInd w:val="0"/>
+        <w:spacing w:after="0" w:line="240" w:lineRule="auto"/>
+        <w:rPr>
+          <w:rFonts w:ascii="Consolas" w:hAnsi="Consolas" w:cs="Consolas"/>
+          <w:sz w:val="19"/>
+          <w:szCs w:val="19"/>
+        </w:rPr>
+      </w:pPr>
+      <w:r>
+        <w:rPr>
+          <w:rFonts w:ascii="Consolas" w:hAnsi="Consolas" w:cs="Consolas"/>
+          <w:sz w:val="19"/>
+          <w:szCs w:val="19"/>
+        </w:rPr>
+        <w:t xml:space="preserve">            </w:t>
+      </w:r>
+      <w:proofErr w:type="spellStart"/>
+      <w:r>
+        <w:rPr>
+          <w:rFonts w:ascii="Consolas" w:hAnsi="Consolas" w:cs="Consolas"/>
+          <w:sz w:val="19"/>
+          <w:szCs w:val="19"/>
+        </w:rPr>
+        <w:t>Console.ReadKey</w:t>
+      </w:r>
+      <w:proofErr w:type="spellEnd"/>
+      <w:r>
+        <w:rPr>
+          <w:rFonts w:ascii="Consolas" w:hAnsi="Consolas" w:cs="Consolas"/>
+          <w:sz w:val="19"/>
+          <w:szCs w:val="19"/>
+        </w:rPr>
+        <w:t xml:space="preserve">(); </w:t>
+      </w:r>
+    </w:p>
+    <w:p>
+      <w:pPr>
+        <w:autoSpaceDE w:val="0"/>
+        <w:autoSpaceDN w:val="0"/>
+        <w:adjustRightInd w:val="0"/>
+        <w:spacing w:after="0" w:line="240" w:lineRule="auto"/>
+        <w:rPr>
+          <w:rFonts w:ascii="Consolas" w:hAnsi="Consolas" w:cs="Consolas"/>
+          <w:sz w:val="19"/>
+          <w:szCs w:val="19"/>
+        </w:rPr>
+      </w:pPr>
+      <w:r>
+        <w:rPr>
+          <w:rFonts w:ascii="Consolas" w:hAnsi="Consolas" w:cs="Consolas"/>
+          <w:sz w:val="19"/>
+          <w:szCs w:val="19"/>
+        </w:rPr>
+        <w:t xml:space="preserve">        } </w:t>
+      </w:r>
+    </w:p>
+    <w:p>
+      <w:pPr>
+        <w:autoSpaceDE w:val="0"/>
+        <w:autoSpaceDN w:val="0"/>
+        <w:adjustRightInd w:val="0"/>
+        <w:spacing w:after="0" w:line="240" w:lineRule="auto"/>
+        <w:rPr>
+          <w:rFonts w:ascii="Consolas" w:hAnsi="Consolas" w:cs="Consolas"/>
+          <w:sz w:val="19"/>
+          <w:szCs w:val="19"/>
+        </w:rPr>
+      </w:pPr>
+      <w:r>
+        <w:rPr>
+          <w:rFonts w:ascii="Consolas" w:hAnsi="Consolas" w:cs="Consolas"/>
+          <w:sz w:val="19"/>
+          <w:szCs w:val="19"/>
+        </w:rPr>
+        <w:t xml:space="preserve">    }</w:t>
+      </w:r>
+    </w:p>
+    <w:p>
+      <w:pPr>
+        <w:autoSpaceDE w:val="0"/>
+        <w:autoSpaceDN w:val="0"/>
+        <w:adjustRightInd w:val="0"/>
+        <w:spacing w:after="0" w:line="240" w:lineRule="auto"/>
+        <w:rPr>
+          <w:rFonts w:ascii="Consolas" w:hAnsi="Consolas" w:cs="Consolas"/>
+          <w:sz w:val="19"/>
+          <w:szCs w:val="19"/>
+        </w:rPr>
+      </w:pPr>
+      <w:r>
+        <w:rPr>
+          <w:rFonts w:ascii="Consolas" w:hAnsi="Consolas" w:cs="Consolas"/>
+          <w:sz w:val="19"/>
+          <w:szCs w:val="19"/>
+        </w:rPr>
+        <w:t>}</w:t>
+      </w:r>
     </w:p>
     <w:p>
       <w:pPr>
         <w:spacing w:after="0"/>
         <w:ind w:firstLine="708"/>
+        <w:jc w:val="center"/>
         <w:rPr>
           <w:rFonts w:ascii="Times New Roman" w:hAnsi="Times New Roman" w:cs="Times New Roman"/>
           <w:i/>
@@ -3411,11 +4204,66 @@
       </w:pPr>
       <w:r>
         <w:rPr>
-          <w:rFonts w:ascii="Times New Roman" w:hAnsi="Times New Roman" w:cs="Times New Roman"/>
-          <w:sz w:val="28"/>
-          <w:szCs w:val="28"/>
-        </w:rPr>
-        <w:t>Код программы:</w:t>
+          <w:noProof/>
+          <w:lang w:eastAsia="ru-RU"/>
+        </w:rPr>
+        <w:drawing>
+          <wp:inline distT="0" distB="0" distL="0" distR="0" wp14:anchorId="60824BBF" wp14:editId="12126958">
+            <wp:extent cx="3705225" cy="2276475"/>
+            <wp:effectExtent l="0" t="0" r="9525" b="9525"/>
+            <wp:docPr id="6" name="Рисунок 6"/>
+            <wp:cNvGraphicFramePr>
+              <a:graphicFrameLocks xmlns:a="http://schemas.openxmlformats.org/drawingml/2006/main" noChangeAspect="1"/>
+            </wp:cNvGraphicFramePr>
+            <a:graphic xmlns:a="http://schemas.openxmlformats.org/drawingml/2006/main">
+              <a:graphicData uri="http://schemas.openxmlformats.org/drawingml/2006/picture">
+                <pic:pic xmlns:pic="http://schemas.openxmlformats.org/drawingml/2006/picture">
+                  <pic:nvPicPr>
+                    <pic:cNvPr id="0" name=""/>
+                    <pic:cNvPicPr/>
+                  </pic:nvPicPr>
+                  <pic:blipFill>
+                    <a:blip r:embed="rId10"/>
+                    <a:stretch>
+                      <a:fillRect/>
+                    </a:stretch>
+                  </pic:blipFill>
+                  <pic:spPr>
+                    <a:xfrm>
+                      <a:off x="0" y="0"/>
+                      <a:ext cx="3705225" cy="2276475"/>
+                    </a:xfrm>
+                    <a:prstGeom prst="rect">
+                      <a:avLst/>
+                    </a:prstGeom>
+                  </pic:spPr>
+                </pic:pic>
+              </a:graphicData>
+            </a:graphic>
+          </wp:inline>
+        </w:drawing>
+      </w:r>
+    </w:p>
+    <w:p>
+      <w:pPr>
+        <w:spacing w:after="0"/>
+        <w:ind w:firstLine="708"/>
+        <w:jc w:val="center"/>
+        <w:rPr>
+          <w:rFonts w:ascii="Times New Roman" w:hAnsi="Times New Roman" w:cs="Times New Roman"/>
+          <w:i/>
+          <w:sz w:val="28"/>
+          <w:szCs w:val="28"/>
+        </w:rPr>
+      </w:pPr>
+      <w:r>
+        <w:rPr>
+          <w:rFonts w:ascii="Times New Roman" w:hAnsi="Times New Roman" w:cs="Times New Roman"/>
+          <w:i/>
+          <w:sz w:val="28"/>
+          <w:szCs w:val="28"/>
+        </w:rPr>
+        <w:t>Рисунок 3 – результат выполнения задания 3</w:t>
       </w:r>
     </w:p>
     <w:sectPr>
@@ -4367,7 +5215,7 @@
 </file>
 
 <file path=customXml/itemProps1.xml><?xml version="1.0" encoding="utf-8"?>
-<ds:datastoreItem xmlns:ds="http://schemas.openxmlformats.org/officeDocument/2006/customXml" ds:itemID="{B78BD302-7262-4A18-8432-4C077C2B6216}">
+<ds:datastoreItem xmlns:ds="http://schemas.openxmlformats.org/officeDocument/2006/customXml" ds:itemID="{EC623AA4-26F7-422E-AFE9-BBC0A6049B69}">
   <ds:schemaRefs>
     <ds:schemaRef ds:uri="http://schemas.openxmlformats.org/officeDocument/2006/bibliography"/>
   </ds:schemaRefs>
